--- a/表格/事业部/立项/项目类.docx
+++ b/表格/事业部/立项/项目类.docx
@@ -1,6 +1,6 @@
 
 <file path=word/document.xml><?xml version="1.0" encoding="utf-8"?>
-<w:document xmlns:ve="http://schemas.openxmlformats.org/markup-compatibility/2006" xmlns:o="urn:schemas-microsoft-com:office:office" xmlns:r="http://schemas.openxmlformats.org/officeDocument/2006/relationships" xmlns:m="http://schemas.openxmlformats.org/officeDocument/2006/math" xmlns:v="urn:schemas-microsoft-com:vml" xmlns:wp="http://schemas.openxmlformats.org/drawingml/2006/wordprocessingDrawing" xmlns:w10="urn:schemas-microsoft-com:office:word" xmlns:w="http://schemas.openxmlformats.org/wordprocessingml/2006/main" xmlns:wne="http://schemas.microsoft.com/office/word/2006/wordml">
+<w:document xmlns:wpc="http://schemas.microsoft.com/office/word/2010/wordprocessingCanvas" xmlns:mo="http://schemas.microsoft.com/office/mac/office/2008/main" xmlns:mc="http://schemas.openxmlformats.org/markup-compatibility/2006" xmlns:mv="urn:schemas-microsoft-com:mac:vml" xmlns:o="urn:schemas-microsoft-com:office:office" xmlns:r="http://schemas.openxmlformats.org/officeDocument/2006/relationships" xmlns:m="http://schemas.openxmlformats.org/officeDocument/2006/math" xmlns:v="urn:schemas-microsoft-com:vml" xmlns:wp14="http://schemas.microsoft.com/office/word/2010/wordprocessingDrawing" xmlns:wp="http://schemas.openxmlformats.org/drawingml/2006/wordprocessingDrawing" xmlns:w10="urn:schemas-microsoft-com:office:word" xmlns:w="http://schemas.openxmlformats.org/wordprocessingml/2006/main" xmlns:w14="http://schemas.microsoft.com/office/word/2010/wordml" xmlns:w15="http://schemas.microsoft.com/office/word/2012/wordml" xmlns:wpg="http://schemas.microsoft.com/office/word/2010/wordprocessingGroup" xmlns:wpi="http://schemas.microsoft.com/office/word/2010/wordprocessingInk" xmlns:wne="http://schemas.microsoft.com/office/word/2006/wordml" xmlns:wps="http://schemas.microsoft.com/office/word/2010/wordprocessingShape" mc:Ignorable="w14 w15 wp14">
   <w:body>
     <w:p>
       <w:r>
@@ -8,7 +8,7 @@
           <w:noProof/>
         </w:rPr>
         <w:drawing>
-          <wp:inline distT="0" distB="0" distL="0" distR="0">
+          <wp:inline distT="0" distB="0" distL="0" distR="0" wp14:anchorId="058E8A17" wp14:editId="48544BF4">
             <wp:extent cx="5274310" cy="2755182"/>
             <wp:effectExtent l="19050" t="0" r="2540" b="0"/>
             <wp:docPr id="1" name="图片 1"/>
@@ -60,7 +60,7 @@
           <w:noProof/>
         </w:rPr>
         <w:drawing>
-          <wp:inline distT="0" distB="0" distL="0" distR="0">
+          <wp:inline distT="0" distB="0" distL="0" distR="0" wp14:anchorId="64F2A0F0" wp14:editId="4B14F419">
             <wp:extent cx="5274310" cy="1022495"/>
             <wp:effectExtent l="19050" t="0" r="2540" b="0"/>
             <wp:docPr id="4" name="图片 4"/>
@@ -118,7 +118,7 @@
           <w:noProof/>
         </w:rPr>
         <w:drawing>
-          <wp:inline distT="0" distB="0" distL="0" distR="0">
+          <wp:inline distT="0" distB="0" distL="0" distR="0" wp14:anchorId="7DE545E9" wp14:editId="5FB7EBE3">
             <wp:extent cx="5274310" cy="671860"/>
             <wp:effectExtent l="19050" t="0" r="2540" b="0"/>
             <wp:docPr id="16" name="图片 16"/>
@@ -171,7 +171,7 @@
           <w:noProof/>
         </w:rPr>
         <w:drawing>
-          <wp:inline distT="0" distB="0" distL="0" distR="0">
+          <wp:inline distT="0" distB="0" distL="0" distR="0" wp14:anchorId="2DE14134" wp14:editId="358F2449">
             <wp:extent cx="5274310" cy="2981292"/>
             <wp:effectExtent l="19050" t="0" r="2540" b="0"/>
             <wp:docPr id="19" name="图片 19"/>
@@ -225,7 +225,7 @@
         </w:rPr>
         <w:lastRenderedPageBreak/>
         <w:drawing>
-          <wp:inline distT="0" distB="0" distL="0" distR="0">
+          <wp:inline distT="0" distB="0" distL="0" distR="0" wp14:anchorId="4F6FC76E" wp14:editId="0E42A8AC">
             <wp:extent cx="5274310" cy="3571817"/>
             <wp:effectExtent l="19050" t="0" r="2540" b="0"/>
             <wp:docPr id="22" name="图片 22"/>
@@ -278,7 +278,7 @@
           <w:noProof/>
         </w:rPr>
         <w:drawing>
-          <wp:inline distT="0" distB="0" distL="0" distR="0">
+          <wp:inline distT="0" distB="0" distL="0" distR="0" wp14:anchorId="2E4D7C91" wp14:editId="6DB09559">
             <wp:extent cx="5274310" cy="2356225"/>
             <wp:effectExtent l="19050" t="0" r="2540" b="0"/>
             <wp:docPr id="25" name="图片 25"/>
@@ -331,7 +331,7 @@
           <w:noProof/>
         </w:rPr>
         <w:drawing>
-          <wp:inline distT="0" distB="0" distL="0" distR="0">
+          <wp:inline distT="0" distB="0" distL="0" distR="0" wp14:anchorId="2A5E6CE5" wp14:editId="038466E2">
             <wp:extent cx="5274310" cy="730298"/>
             <wp:effectExtent l="19050" t="0" r="2540" b="0"/>
             <wp:docPr id="28" name="图片 28"/>
@@ -385,7 +385,7 @@
         </w:rPr>
         <w:lastRenderedPageBreak/>
         <w:drawing>
-          <wp:inline distT="0" distB="0" distL="0" distR="0">
+          <wp:inline distT="0" distB="0" distL="0" distR="0" wp14:anchorId="096BAFD7" wp14:editId="03458661">
             <wp:extent cx="5274310" cy="2411865"/>
             <wp:effectExtent l="19050" t="0" r="2540" b="0"/>
             <wp:docPr id="31" name="图片 31"/>
@@ -438,7 +438,7 @@
           <w:noProof/>
         </w:rPr>
         <w:drawing>
-          <wp:inline distT="0" distB="0" distL="0" distR="0">
+          <wp:inline distT="0" distB="0" distL="0" distR="0" wp14:anchorId="1D40DE5A" wp14:editId="5C9EF57E">
             <wp:extent cx="5274310" cy="1965174"/>
             <wp:effectExtent l="19050" t="0" r="2540" b="0"/>
             <wp:docPr id="34" name="图片 34"/>
@@ -491,7 +491,7 @@
           <w:noProof/>
         </w:rPr>
         <w:drawing>
-          <wp:inline distT="0" distB="0" distL="0" distR="0">
+          <wp:inline distT="0" distB="0" distL="0" distR="0" wp14:anchorId="593CC89A" wp14:editId="0BE89005">
             <wp:extent cx="5274310" cy="1239671"/>
             <wp:effectExtent l="19050" t="0" r="2540" b="0"/>
             <wp:docPr id="37" name="图片 37"/>
@@ -544,7 +544,7 @@
           <w:noProof/>
         </w:rPr>
         <w:drawing>
-          <wp:inline distT="0" distB="0" distL="0" distR="0">
+          <wp:inline distT="0" distB="0" distL="0" distR="0" wp14:anchorId="73E9BBA6" wp14:editId="68D0B31B">
             <wp:extent cx="5274310" cy="2738362"/>
             <wp:effectExtent l="19050" t="0" r="2540" b="0"/>
             <wp:docPr id="40" name="图片 40"/>
@@ -598,7 +598,7 @@
         </w:rPr>
         <w:lastRenderedPageBreak/>
         <w:drawing>
-          <wp:inline distT="0" distB="0" distL="0" distR="0">
+          <wp:inline distT="0" distB="0" distL="0" distR="0" wp14:anchorId="297410EA" wp14:editId="64B9AF62">
             <wp:extent cx="5274310" cy="1736700"/>
             <wp:effectExtent l="19050" t="0" r="2540" b="0"/>
             <wp:docPr id="43" name="图片 43"/>
@@ -651,7 +651,7 @@
           <w:noProof/>
         </w:rPr>
         <w:drawing>
-          <wp:inline distT="0" distB="0" distL="0" distR="0">
+          <wp:inline distT="0" distB="0" distL="0" distR="0" wp14:anchorId="428A1C4A" wp14:editId="476C2CFB">
             <wp:extent cx="5274310" cy="1133730"/>
             <wp:effectExtent l="19050" t="0" r="2540" b="0"/>
             <wp:docPr id="46" name="图片 46"/>
@@ -704,7 +704,7 @@
           <w:noProof/>
         </w:rPr>
         <w:drawing>
-          <wp:inline distT="0" distB="0" distL="0" distR="0">
+          <wp:inline distT="0" distB="0" distL="0" distR="0" wp14:anchorId="1C067AD1" wp14:editId="3FA27167">
             <wp:extent cx="5274310" cy="1068149"/>
             <wp:effectExtent l="19050" t="0" r="2540" b="0"/>
             <wp:docPr id="49" name="图片 49"/>
@@ -757,7 +757,7 @@
           <w:noProof/>
         </w:rPr>
         <w:drawing>
-          <wp:inline distT="0" distB="0" distL="0" distR="0">
+          <wp:inline distT="0" distB="0" distL="0" distR="0" wp14:anchorId="55E54F36" wp14:editId="591CBFCE">
             <wp:extent cx="5274310" cy="2489265"/>
             <wp:effectExtent l="19050" t="0" r="2540" b="0"/>
             <wp:docPr id="52" name="图片 52"/>
@@ -810,7 +810,7 @@
           <w:noProof/>
         </w:rPr>
         <w:drawing>
-          <wp:inline distT="0" distB="0" distL="0" distR="0">
+          <wp:inline distT="0" distB="0" distL="0" distR="0" wp14:anchorId="3EF71EF9" wp14:editId="296C07D5">
             <wp:extent cx="5274310" cy="1780209"/>
             <wp:effectExtent l="19050" t="0" r="2540" b="0"/>
             <wp:docPr id="55" name="图片 55"/>
@@ -864,7 +864,7 @@
         </w:rPr>
         <w:lastRenderedPageBreak/>
         <w:drawing>
-          <wp:inline distT="0" distB="0" distL="0" distR="0">
+          <wp:inline distT="0" distB="0" distL="0" distR="0" wp14:anchorId="307533E5" wp14:editId="1B54B6E7">
             <wp:extent cx="5274310" cy="629636"/>
             <wp:effectExtent l="19050" t="0" r="2540" b="0"/>
             <wp:docPr id="58" name="图片 58"/>
@@ -917,7 +917,7 @@
           <w:noProof/>
         </w:rPr>
         <w:drawing>
-          <wp:inline distT="0" distB="0" distL="0" distR="0">
+          <wp:inline distT="0" distB="0" distL="0" distR="0" wp14:anchorId="1BF9862D" wp14:editId="4E9D200C">
             <wp:extent cx="5274310" cy="3337286"/>
             <wp:effectExtent l="19050" t="0" r="2540" b="0"/>
             <wp:docPr id="61" name="图片 61"/>
@@ -970,7 +970,7 @@
           <w:noProof/>
         </w:rPr>
         <w:drawing>
-          <wp:inline distT="0" distB="0" distL="0" distR="0">
+          <wp:inline distT="0" distB="0" distL="0" distR="0" wp14:anchorId="7CE352EF" wp14:editId="37F18E37">
             <wp:extent cx="5274310" cy="675489"/>
             <wp:effectExtent l="19050" t="0" r="2540" b="0"/>
             <wp:docPr id="64" name="图片 64"/>
@@ -1023,7 +1023,7 @@
           <w:noProof/>
         </w:rPr>
         <w:drawing>
-          <wp:inline distT="0" distB="0" distL="0" distR="0">
+          <wp:inline distT="0" distB="0" distL="0" distR="0" wp14:anchorId="48E9A354" wp14:editId="462BB511">
             <wp:extent cx="5274310" cy="3429196"/>
             <wp:effectExtent l="19050" t="0" r="2540" b="0"/>
             <wp:docPr id="67" name="图片 67"/>
@@ -1077,7 +1077,7 @@
         </w:rPr>
         <w:lastRenderedPageBreak/>
         <w:drawing>
-          <wp:inline distT="0" distB="0" distL="0" distR="0">
+          <wp:inline distT="0" distB="0" distL="0" distR="0" wp14:anchorId="15CE2811" wp14:editId="20E3D451">
             <wp:extent cx="5274310" cy="3148513"/>
             <wp:effectExtent l="19050" t="0" r="2540" b="0"/>
             <wp:docPr id="70" name="图片 70"/>
@@ -1130,7 +1130,7 @@
           <w:noProof/>
         </w:rPr>
         <w:drawing>
-          <wp:inline distT="0" distB="0" distL="0" distR="0">
+          <wp:inline distT="0" distB="0" distL="0" distR="0" wp14:anchorId="5F54ED7B" wp14:editId="58278184">
             <wp:extent cx="5274310" cy="1191823"/>
             <wp:effectExtent l="19050" t="0" r="2540" b="0"/>
             <wp:docPr id="73" name="图片 73"/>
@@ -1183,7 +1183,7 @@
           <w:noProof/>
         </w:rPr>
         <w:drawing>
-          <wp:inline distT="0" distB="0" distL="0" distR="0">
+          <wp:inline distT="0" distB="0" distL="0" distR="0" wp14:anchorId="7EA08C20" wp14:editId="702CAC65">
             <wp:extent cx="5274310" cy="3713726"/>
             <wp:effectExtent l="19050" t="0" r="2540" b="0"/>
             <wp:docPr id="76" name="图片 76"/>
@@ -1237,7 +1237,7 @@
         </w:rPr>
         <w:lastRenderedPageBreak/>
         <w:drawing>
-          <wp:inline distT="0" distB="0" distL="0" distR="0">
+          <wp:inline distT="0" distB="0" distL="0" distR="0" wp14:anchorId="7CDE99CC" wp14:editId="02BF11BD">
             <wp:extent cx="5274310" cy="2187500"/>
             <wp:effectExtent l="19050" t="0" r="2540" b="0"/>
             <wp:docPr id="79" name="图片 79"/>
@@ -1290,7 +1290,7 @@
           <w:noProof/>
         </w:rPr>
         <w:drawing>
-          <wp:inline distT="0" distB="0" distL="0" distR="0">
+          <wp:inline distT="0" distB="0" distL="0" distR="0" wp14:anchorId="77181F0D" wp14:editId="736C3A0C">
             <wp:extent cx="5274310" cy="716569"/>
             <wp:effectExtent l="19050" t="0" r="2540" b="0"/>
             <wp:docPr id="82" name="图片 82"/>
@@ -1342,7 +1342,7 @@
           <w:noProof/>
         </w:rPr>
         <w:drawing>
-          <wp:inline distT="0" distB="0" distL="0" distR="0">
+          <wp:inline distT="0" distB="0" distL="0" distR="0" wp14:anchorId="19FBC6BD" wp14:editId="6B03F52F">
             <wp:extent cx="5274310" cy="2850087"/>
             <wp:effectExtent l="19050" t="0" r="2540" b="0"/>
             <wp:docPr id="2" name="图片 1"/>
@@ -1389,119 +1389,433 @@
       </w:r>
     </w:p>
     <w:p>
-      <w:pPr>
+      <w:r>
+        <w:rPr>
+          <w:noProof/>
+        </w:rPr>
+        <w:drawing>
+          <wp:inline distT="0" distB="0" distL="0" distR="0" wp14:anchorId="11E1F294" wp14:editId="2423DDD3">
+            <wp:extent cx="5274310" cy="857326"/>
+            <wp:effectExtent l="19050" t="0" r="2540" b="0"/>
+            <wp:docPr id="3" name="图片 4"/>
+            <wp:cNvGraphicFramePr>
+              <a:graphicFrameLocks xmlns:a="http://schemas.openxmlformats.org/drawingml/2006/main" noChangeAspect="1"/>
+            </wp:cNvGraphicFramePr>
+            <a:graphic xmlns:a="http://schemas.openxmlformats.org/drawingml/2006/main">
+              <a:graphicData uri="http://schemas.openxmlformats.org/drawingml/2006/picture">
+                <pic:pic xmlns:pic="http://schemas.openxmlformats.org/drawingml/2006/picture">
+                  <pic:nvPicPr>
+                    <pic:cNvPr id="0" name="Picture 4"/>
+                    <pic:cNvPicPr>
+                      <a:picLocks noChangeAspect="1" noChangeArrowheads="1"/>
+                    </pic:cNvPicPr>
+                  </pic:nvPicPr>
+                  <pic:blipFill>
+                    <a:blip r:embed="rId32" cstate="print"/>
+                    <a:srcRect/>
+                    <a:stretch>
+                      <a:fillRect/>
+                    </a:stretch>
+                  </pic:blipFill>
+                  <pic:spPr bwMode="auto">
+                    <a:xfrm>
+                      <a:off x="0" y="0"/>
+                      <a:ext cx="5274310" cy="857326"/>
+                    </a:xfrm>
+                    <a:prstGeom prst="rect">
+                      <a:avLst/>
+                    </a:prstGeom>
+                    <a:noFill/>
+                    <a:ln w="9525">
+                      <a:noFill/>
+                      <a:miter lim="800000"/>
+                      <a:headEnd/>
+                      <a:tailEnd/>
+                    </a:ln>
+                  </pic:spPr>
+                </pic:pic>
+              </a:graphicData>
+            </a:graphic>
+          </wp:inline>
+        </w:drawing>
+      </w:r>
+    </w:p>
+    <w:p>
+      <w:r>
+        <w:rPr>
+          <w:noProof/>
+        </w:rPr>
+        <w:drawing>
+          <wp:inline distT="0" distB="0" distL="0" distR="0" wp14:anchorId="0F01BB20" wp14:editId="50747B70">
+            <wp:extent cx="5274310" cy="857843"/>
+            <wp:effectExtent l="19050" t="0" r="2540" b="0"/>
+            <wp:docPr id="7" name="图片 7"/>
+            <wp:cNvGraphicFramePr>
+              <a:graphicFrameLocks xmlns:a="http://schemas.openxmlformats.org/drawingml/2006/main" noChangeAspect="1"/>
+            </wp:cNvGraphicFramePr>
+            <a:graphic xmlns:a="http://schemas.openxmlformats.org/drawingml/2006/main">
+              <a:graphicData uri="http://schemas.openxmlformats.org/drawingml/2006/picture">
+                <pic:pic xmlns:pic="http://schemas.openxmlformats.org/drawingml/2006/picture">
+                  <pic:nvPicPr>
+                    <pic:cNvPr id="0" name="Picture 7"/>
+                    <pic:cNvPicPr>
+                      <a:picLocks noChangeAspect="1" noChangeArrowheads="1"/>
+                    </pic:cNvPicPr>
+                  </pic:nvPicPr>
+                  <pic:blipFill>
+                    <a:blip r:embed="rId33" cstate="print"/>
+                    <a:srcRect/>
+                    <a:stretch>
+                      <a:fillRect/>
+                    </a:stretch>
+                  </pic:blipFill>
+                  <pic:spPr bwMode="auto">
+                    <a:xfrm>
+                      <a:off x="0" y="0"/>
+                      <a:ext cx="5274310" cy="857843"/>
+                    </a:xfrm>
+                    <a:prstGeom prst="rect">
+                      <a:avLst/>
+                    </a:prstGeom>
+                    <a:noFill/>
+                    <a:ln w="9525">
+                      <a:noFill/>
+                      <a:miter lim="800000"/>
+                      <a:headEnd/>
+                      <a:tailEnd/>
+                    </a:ln>
+                  </pic:spPr>
+                </pic:pic>
+              </a:graphicData>
+            </a:graphic>
+          </wp:inline>
+        </w:drawing>
+      </w:r>
+    </w:p>
+    <w:p>
+      <w:r>
+        <w:rPr>
+          <w:noProof/>
+        </w:rPr>
+        <w:lastRenderedPageBreak/>
+        <w:drawing>
+          <wp:inline distT="0" distB="0" distL="0" distR="0" wp14:anchorId="1FB05619" wp14:editId="4AE3D1D3">
+            <wp:extent cx="5274310" cy="3121590"/>
+            <wp:effectExtent l="19050" t="0" r="2540" b="0"/>
+            <wp:docPr id="10" name="图片 10"/>
+            <wp:cNvGraphicFramePr>
+              <a:graphicFrameLocks xmlns:a="http://schemas.openxmlformats.org/drawingml/2006/main" noChangeAspect="1"/>
+            </wp:cNvGraphicFramePr>
+            <a:graphic xmlns:a="http://schemas.openxmlformats.org/drawingml/2006/main">
+              <a:graphicData uri="http://schemas.openxmlformats.org/drawingml/2006/picture">
+                <pic:pic xmlns:pic="http://schemas.openxmlformats.org/drawingml/2006/picture">
+                  <pic:nvPicPr>
+                    <pic:cNvPr id="0" name="Picture 10"/>
+                    <pic:cNvPicPr>
+                      <a:picLocks noChangeAspect="1" noChangeArrowheads="1"/>
+                    </pic:cNvPicPr>
+                  </pic:nvPicPr>
+                  <pic:blipFill>
+                    <a:blip r:embed="rId34" cstate="print"/>
+                    <a:srcRect/>
+                    <a:stretch>
+                      <a:fillRect/>
+                    </a:stretch>
+                  </pic:blipFill>
+                  <pic:spPr bwMode="auto">
+                    <a:xfrm>
+                      <a:off x="0" y="0"/>
+                      <a:ext cx="5274310" cy="3121590"/>
+                    </a:xfrm>
+                    <a:prstGeom prst="rect">
+                      <a:avLst/>
+                    </a:prstGeom>
+                    <a:noFill/>
+                    <a:ln w="9525">
+                      <a:noFill/>
+                      <a:miter lim="800000"/>
+                      <a:headEnd/>
+                      <a:tailEnd/>
+                    </a:ln>
+                  </pic:spPr>
+                </pic:pic>
+              </a:graphicData>
+            </a:graphic>
+          </wp:inline>
+        </w:drawing>
+      </w:r>
+    </w:p>
+    <w:p/>
+    <w:p>
+      <w:r>
+        <w:rPr>
+          <w:noProof/>
+        </w:rPr>
+        <w:drawing>
+          <wp:inline distT="0" distB="0" distL="0" distR="0" wp14:anchorId="20F57634" wp14:editId="03C4679C">
+            <wp:extent cx="5274310" cy="3217930"/>
+            <wp:effectExtent l="19050" t="0" r="2540" b="0"/>
+            <wp:docPr id="13" name="图片 13"/>
+            <wp:cNvGraphicFramePr>
+              <a:graphicFrameLocks xmlns:a="http://schemas.openxmlformats.org/drawingml/2006/main" noChangeAspect="1"/>
+            </wp:cNvGraphicFramePr>
+            <a:graphic xmlns:a="http://schemas.openxmlformats.org/drawingml/2006/main">
+              <a:graphicData uri="http://schemas.openxmlformats.org/drawingml/2006/picture">
+                <pic:pic xmlns:pic="http://schemas.openxmlformats.org/drawingml/2006/picture">
+                  <pic:nvPicPr>
+                    <pic:cNvPr id="0" name="Picture 13"/>
+                    <pic:cNvPicPr>
+                      <a:picLocks noChangeAspect="1" noChangeArrowheads="1"/>
+                    </pic:cNvPicPr>
+                  </pic:nvPicPr>
+                  <pic:blipFill>
+                    <a:blip r:embed="rId35" cstate="print"/>
+                    <a:srcRect/>
+                    <a:stretch>
+                      <a:fillRect/>
+                    </a:stretch>
+                  </pic:blipFill>
+                  <pic:spPr bwMode="auto">
+                    <a:xfrm>
+                      <a:off x="0" y="0"/>
+                      <a:ext cx="5274310" cy="3217930"/>
+                    </a:xfrm>
+                    <a:prstGeom prst="rect">
+                      <a:avLst/>
+                    </a:prstGeom>
+                    <a:noFill/>
+                    <a:ln w="9525">
+                      <a:noFill/>
+                      <a:miter lim="800000"/>
+                      <a:headEnd/>
+                      <a:tailEnd/>
+                    </a:ln>
+                  </pic:spPr>
+                </pic:pic>
+              </a:graphicData>
+            </a:graphic>
+          </wp:inline>
+        </w:drawing>
+      </w:r>
+    </w:p>
+    <w:p>
+      <w:r>
+        <w:rPr>
+          <w:noProof/>
+        </w:rPr>
+        <w:drawing>
+          <wp:inline distT="0" distB="0" distL="0" distR="0" wp14:anchorId="20C7806C" wp14:editId="20968448">
+            <wp:extent cx="5274310" cy="1935875"/>
+            <wp:effectExtent l="19050" t="0" r="2540" b="0"/>
+            <wp:docPr id="5" name="图片 16"/>
+            <wp:cNvGraphicFramePr>
+              <a:graphicFrameLocks xmlns:a="http://schemas.openxmlformats.org/drawingml/2006/main" noChangeAspect="1"/>
+            </wp:cNvGraphicFramePr>
+            <a:graphic xmlns:a="http://schemas.openxmlformats.org/drawingml/2006/main">
+              <a:graphicData uri="http://schemas.openxmlformats.org/drawingml/2006/picture">
+                <pic:pic xmlns:pic="http://schemas.openxmlformats.org/drawingml/2006/picture">
+                  <pic:nvPicPr>
+                    <pic:cNvPr id="0" name="Picture 16"/>
+                    <pic:cNvPicPr>
+                      <a:picLocks noChangeAspect="1" noChangeArrowheads="1"/>
+                    </pic:cNvPicPr>
+                  </pic:nvPicPr>
+                  <pic:blipFill>
+                    <a:blip r:embed="rId36" cstate="print"/>
+                    <a:srcRect/>
+                    <a:stretch>
+                      <a:fillRect/>
+                    </a:stretch>
+                  </pic:blipFill>
+                  <pic:spPr bwMode="auto">
+                    <a:xfrm>
+                      <a:off x="0" y="0"/>
+                      <a:ext cx="5274310" cy="1935875"/>
+                    </a:xfrm>
+                    <a:prstGeom prst="rect">
+                      <a:avLst/>
+                    </a:prstGeom>
+                    <a:noFill/>
+                    <a:ln w="9525">
+                      <a:noFill/>
+                      <a:miter lim="800000"/>
+                      <a:headEnd/>
+                      <a:tailEnd/>
+                    </a:ln>
+                  </pic:spPr>
+                </pic:pic>
+              </a:graphicData>
+            </a:graphic>
+          </wp:inline>
+        </w:drawing>
+      </w:r>
+    </w:p>
+    <w:p>
+      <w:r>
+        <w:rPr>
+          <w:noProof/>
+        </w:rPr>
+        <w:lastRenderedPageBreak/>
+        <w:drawing>
+          <wp:inline distT="0" distB="0" distL="0" distR="0" wp14:anchorId="495D77DA" wp14:editId="21CBBACB">
+            <wp:extent cx="5274310" cy="707507"/>
+            <wp:effectExtent l="19050" t="0" r="2540" b="0"/>
+            <wp:docPr id="6" name="图片 19"/>
+            <wp:cNvGraphicFramePr>
+              <a:graphicFrameLocks xmlns:a="http://schemas.openxmlformats.org/drawingml/2006/main" noChangeAspect="1"/>
+            </wp:cNvGraphicFramePr>
+            <a:graphic xmlns:a="http://schemas.openxmlformats.org/drawingml/2006/main">
+              <a:graphicData uri="http://schemas.openxmlformats.org/drawingml/2006/picture">
+                <pic:pic xmlns:pic="http://schemas.openxmlformats.org/drawingml/2006/picture">
+                  <pic:nvPicPr>
+                    <pic:cNvPr id="0" name="Picture 19"/>
+                    <pic:cNvPicPr>
+                      <a:picLocks noChangeAspect="1" noChangeArrowheads="1"/>
+                    </pic:cNvPicPr>
+                  </pic:nvPicPr>
+                  <pic:blipFill>
+                    <a:blip r:embed="rId37" cstate="print"/>
+                    <a:srcRect/>
+                    <a:stretch>
+                      <a:fillRect/>
+                    </a:stretch>
+                  </pic:blipFill>
+                  <pic:spPr bwMode="auto">
+                    <a:xfrm>
+                      <a:off x="0" y="0"/>
+                      <a:ext cx="5274310" cy="707507"/>
+                    </a:xfrm>
+                    <a:prstGeom prst="rect">
+                      <a:avLst/>
+                    </a:prstGeom>
+                    <a:noFill/>
+                    <a:ln w="9525">
+                      <a:noFill/>
+                      <a:miter lim="800000"/>
+                      <a:headEnd/>
+                      <a:tailEnd/>
+                    </a:ln>
+                  </pic:spPr>
+                </pic:pic>
+              </a:graphicData>
+            </a:graphic>
+          </wp:inline>
+        </w:drawing>
+      </w:r>
+    </w:p>
+    <w:p>
+      <w:r>
+        <w:rPr>
+          <w:noProof/>
+        </w:rPr>
+        <w:drawing>
+          <wp:inline distT="0" distB="0" distL="0" distR="0" wp14:anchorId="1FC9B3FF" wp14:editId="180B0499">
+            <wp:extent cx="5274310" cy="3385052"/>
+            <wp:effectExtent l="19050" t="0" r="2540" b="0"/>
+            <wp:docPr id="8" name="图片 22"/>
+            <wp:cNvGraphicFramePr>
+              <a:graphicFrameLocks xmlns:a="http://schemas.openxmlformats.org/drawingml/2006/main" noChangeAspect="1"/>
+            </wp:cNvGraphicFramePr>
+            <a:graphic xmlns:a="http://schemas.openxmlformats.org/drawingml/2006/main">
+              <a:graphicData uri="http://schemas.openxmlformats.org/drawingml/2006/picture">
+                <pic:pic xmlns:pic="http://schemas.openxmlformats.org/drawingml/2006/picture">
+                  <pic:nvPicPr>
+                    <pic:cNvPr id="0" name="Picture 22"/>
+                    <pic:cNvPicPr>
+                      <a:picLocks noChangeAspect="1" noChangeArrowheads="1"/>
+                    </pic:cNvPicPr>
+                  </pic:nvPicPr>
+                  <pic:blipFill>
+                    <a:blip r:embed="rId38" cstate="print"/>
+                    <a:srcRect/>
+                    <a:stretch>
+                      <a:fillRect/>
+                    </a:stretch>
+                  </pic:blipFill>
+                  <pic:spPr bwMode="auto">
+                    <a:xfrm>
+                      <a:off x="0" y="0"/>
+                      <a:ext cx="5274310" cy="3385052"/>
+                    </a:xfrm>
+                    <a:prstGeom prst="rect">
+                      <a:avLst/>
+                    </a:prstGeom>
+                    <a:noFill/>
+                    <a:ln w="9525">
+                      <a:noFill/>
+                      <a:miter lim="800000"/>
+                      <a:headEnd/>
+                      <a:tailEnd/>
+                    </a:ln>
+                  </pic:spPr>
+                </pic:pic>
+              </a:graphicData>
+            </a:graphic>
+          </wp:inline>
+        </w:drawing>
+      </w:r>
+    </w:p>
+    <w:p>
+      <w:r>
+        <w:rPr>
+          <w:noProof/>
+        </w:rPr>
+        <w:drawing>
+          <wp:inline distT="0" distB="0" distL="0" distR="0" wp14:anchorId="79BC1594" wp14:editId="3F94D137">
+            <wp:extent cx="5274310" cy="1891671"/>
+            <wp:effectExtent l="19050" t="0" r="2540" b="0"/>
+            <wp:docPr id="9" name="图片 25"/>
+            <wp:cNvGraphicFramePr>
+              <a:graphicFrameLocks xmlns:a="http://schemas.openxmlformats.org/drawingml/2006/main" noChangeAspect="1"/>
+            </wp:cNvGraphicFramePr>
+            <a:graphic xmlns:a="http://schemas.openxmlformats.org/drawingml/2006/main">
+              <a:graphicData uri="http://schemas.openxmlformats.org/drawingml/2006/picture">
+                <pic:pic xmlns:pic="http://schemas.openxmlformats.org/drawingml/2006/picture">
+                  <pic:nvPicPr>
+                    <pic:cNvPr id="0" name="Picture 25"/>
+                    <pic:cNvPicPr>
+                      <a:picLocks noChangeAspect="1" noChangeArrowheads="1"/>
+                    </pic:cNvPicPr>
+                  </pic:nvPicPr>
+                  <pic:blipFill>
+                    <a:blip r:embed="rId39" cstate="print"/>
+                    <a:srcRect/>
+                    <a:stretch>
+                      <a:fillRect/>
+                    </a:stretch>
+                  </pic:blipFill>
+                  <pic:spPr bwMode="auto">
+                    <a:xfrm>
+                      <a:off x="0" y="0"/>
+                      <a:ext cx="5274310" cy="1891671"/>
+                    </a:xfrm>
+                    <a:prstGeom prst="rect">
+                      <a:avLst/>
+                    </a:prstGeom>
+                    <a:noFill/>
+                    <a:ln w="9525">
+                      <a:noFill/>
+                      <a:miter lim="800000"/>
+                      <a:headEnd/>
+                      <a:tailEnd/>
+                    </a:ln>
+                  </pic:spPr>
+                </pic:pic>
+              </a:graphicData>
+            </a:graphic>
+          </wp:inline>
+        </w:drawing>
+      </w:r>
+    </w:p>
+    <w:p>
+      <w:r>
         <w:rPr>
           <w:rFonts w:hint="eastAsia"/>
         </w:rPr>
-      </w:pPr>
-      <w:r>
-        <w:rPr>
-          <w:noProof/>
-        </w:rPr>
-        <w:drawing>
-          <wp:inline distT="0" distB="0" distL="0" distR="0">
-            <wp:extent cx="5274310" cy="857326"/>
-            <wp:effectExtent l="19050" t="0" r="2540" b="0"/>
-            <wp:docPr id="3" name="图片 4"/>
-            <wp:cNvGraphicFramePr>
-              <a:graphicFrameLocks xmlns:a="http://schemas.openxmlformats.org/drawingml/2006/main" noChangeAspect="1"/>
-            </wp:cNvGraphicFramePr>
-            <a:graphic xmlns:a="http://schemas.openxmlformats.org/drawingml/2006/main">
-              <a:graphicData uri="http://schemas.openxmlformats.org/drawingml/2006/picture">
-                <pic:pic xmlns:pic="http://schemas.openxmlformats.org/drawingml/2006/picture">
-                  <pic:nvPicPr>
-                    <pic:cNvPr id="0" name="Picture 4"/>
-                    <pic:cNvPicPr>
-                      <a:picLocks noChangeAspect="1" noChangeArrowheads="1"/>
-                    </pic:cNvPicPr>
-                  </pic:nvPicPr>
-                  <pic:blipFill>
-                    <a:blip r:embed="rId32" cstate="print"/>
-                    <a:srcRect/>
-                    <a:stretch>
-                      <a:fillRect/>
-                    </a:stretch>
-                  </pic:blipFill>
-                  <pic:spPr bwMode="auto">
-                    <a:xfrm>
-                      <a:off x="0" y="0"/>
-                      <a:ext cx="5274310" cy="857326"/>
-                    </a:xfrm>
-                    <a:prstGeom prst="rect">
-                      <a:avLst/>
-                    </a:prstGeom>
-                    <a:noFill/>
-                    <a:ln w="9525">
-                      <a:noFill/>
-                      <a:miter lim="800000"/>
-                      <a:headEnd/>
-                      <a:tailEnd/>
-                    </a:ln>
-                  </pic:spPr>
-                </pic:pic>
-              </a:graphicData>
-            </a:graphic>
-          </wp:inline>
-        </w:drawing>
-      </w:r>
-    </w:p>
-    <w:p>
-      <w:pPr>
-        <w:rPr>
-          <w:rFonts w:hint="eastAsia"/>
-        </w:rPr>
-      </w:pPr>
-      <w:r>
-        <w:rPr>
-          <w:noProof/>
-        </w:rPr>
-        <w:drawing>
-          <wp:inline distT="0" distB="0" distL="0" distR="0">
-            <wp:extent cx="5274310" cy="857843"/>
-            <wp:effectExtent l="19050" t="0" r="2540" b="0"/>
-            <wp:docPr id="7" name="图片 7"/>
-            <wp:cNvGraphicFramePr>
-              <a:graphicFrameLocks xmlns:a="http://schemas.openxmlformats.org/drawingml/2006/main" noChangeAspect="1"/>
-            </wp:cNvGraphicFramePr>
-            <a:graphic xmlns:a="http://schemas.openxmlformats.org/drawingml/2006/main">
-              <a:graphicData uri="http://schemas.openxmlformats.org/drawingml/2006/picture">
-                <pic:pic xmlns:pic="http://schemas.openxmlformats.org/drawingml/2006/picture">
-                  <pic:nvPicPr>
-                    <pic:cNvPr id="0" name="Picture 7"/>
-                    <pic:cNvPicPr>
-                      <a:picLocks noChangeAspect="1" noChangeArrowheads="1"/>
-                    </pic:cNvPicPr>
-                  </pic:nvPicPr>
-                  <pic:blipFill>
-                    <a:blip r:embed="rId33" cstate="print"/>
-                    <a:srcRect/>
-                    <a:stretch>
-                      <a:fillRect/>
-                    </a:stretch>
-                  </pic:blipFill>
-                  <pic:spPr bwMode="auto">
-                    <a:xfrm>
-                      <a:off x="0" y="0"/>
-                      <a:ext cx="5274310" cy="857843"/>
-                    </a:xfrm>
-                    <a:prstGeom prst="rect">
-                      <a:avLst/>
-                    </a:prstGeom>
-                    <a:noFill/>
-                    <a:ln w="9525">
-                      <a:noFill/>
-                      <a:miter lim="800000"/>
-                      <a:headEnd/>
-                      <a:tailEnd/>
-                    </a:ln>
-                  </pic:spPr>
-                </pic:pic>
-              </a:graphicData>
-            </a:graphic>
-          </wp:inline>
-        </w:drawing>
-      </w:r>
-    </w:p>
+        <w:t>特殊日常报销只是流程没有李楠</w:t>
+      </w:r>
+    </w:p>
+    <w:p/>
     <w:p>
       <w:r>
         <w:rPr>
@@ -1509,33 +1823,137 @@
         </w:rPr>
         <w:lastRenderedPageBreak/>
         <w:drawing>
-          <wp:inline distT="0" distB="0" distL="0" distR="0">
-            <wp:extent cx="5274310" cy="3121590"/>
-            <wp:effectExtent l="19050" t="0" r="2540" b="0"/>
-            <wp:docPr id="10" name="图片 10"/>
-            <wp:cNvGraphicFramePr>
-              <a:graphicFrameLocks xmlns:a="http://schemas.openxmlformats.org/drawingml/2006/main" noChangeAspect="1"/>
-            </wp:cNvGraphicFramePr>
-            <a:graphic xmlns:a="http://schemas.openxmlformats.org/drawingml/2006/main">
-              <a:graphicData uri="http://schemas.openxmlformats.org/drawingml/2006/picture">
-                <pic:pic xmlns:pic="http://schemas.openxmlformats.org/drawingml/2006/picture">
-                  <pic:nvPicPr>
-                    <pic:cNvPr id="0" name="Picture 10"/>
-                    <pic:cNvPicPr>
-                      <a:picLocks noChangeAspect="1" noChangeArrowheads="1"/>
-                    </pic:cNvPicPr>
-                  </pic:nvPicPr>
-                  <pic:blipFill>
-                    <a:blip r:embed="rId34" cstate="print"/>
-                    <a:srcRect/>
-                    <a:stretch>
-                      <a:fillRect/>
-                    </a:stretch>
-                  </pic:blipFill>
-                  <pic:spPr bwMode="auto">
-                    <a:xfrm>
-                      <a:off x="0" y="0"/>
-                      <a:ext cx="5274310" cy="3121590"/>
+          <wp:inline distT="0" distB="0" distL="0" distR="0" wp14:anchorId="4B2B0DF6" wp14:editId="4DC36E2F">
+            <wp:extent cx="5274310" cy="2798957"/>
+            <wp:effectExtent l="19050" t="0" r="2540" b="0"/>
+            <wp:docPr id="11" name="图片 28"/>
+            <wp:cNvGraphicFramePr>
+              <a:graphicFrameLocks xmlns:a="http://schemas.openxmlformats.org/drawingml/2006/main" noChangeAspect="1"/>
+            </wp:cNvGraphicFramePr>
+            <a:graphic xmlns:a="http://schemas.openxmlformats.org/drawingml/2006/main">
+              <a:graphicData uri="http://schemas.openxmlformats.org/drawingml/2006/picture">
+                <pic:pic xmlns:pic="http://schemas.openxmlformats.org/drawingml/2006/picture">
+                  <pic:nvPicPr>
+                    <pic:cNvPr id="0" name="Picture 28"/>
+                    <pic:cNvPicPr>
+                      <a:picLocks noChangeAspect="1" noChangeArrowheads="1"/>
+                    </pic:cNvPicPr>
+                  </pic:nvPicPr>
+                  <pic:blipFill>
+                    <a:blip r:embed="rId40" cstate="print"/>
+                    <a:srcRect/>
+                    <a:stretch>
+                      <a:fillRect/>
+                    </a:stretch>
+                  </pic:blipFill>
+                  <pic:spPr bwMode="auto">
+                    <a:xfrm>
+                      <a:off x="0" y="0"/>
+                      <a:ext cx="5274310" cy="2798957"/>
+                    </a:xfrm>
+                    <a:prstGeom prst="rect">
+                      <a:avLst/>
+                    </a:prstGeom>
+                    <a:noFill/>
+                    <a:ln w="9525">
+                      <a:noFill/>
+                      <a:miter lim="800000"/>
+                      <a:headEnd/>
+                      <a:tailEnd/>
+                    </a:ln>
+                  </pic:spPr>
+                </pic:pic>
+              </a:graphicData>
+            </a:graphic>
+          </wp:inline>
+        </w:drawing>
+      </w:r>
+    </w:p>
+    <w:p>
+      <w:r>
+        <w:rPr>
+          <w:noProof/>
+        </w:rPr>
+        <w:drawing>
+          <wp:inline distT="0" distB="0" distL="0" distR="0" wp14:anchorId="5D66D66B" wp14:editId="4D3C9C70">
+            <wp:extent cx="5274310" cy="2823116"/>
+            <wp:effectExtent l="19050" t="0" r="2540" b="0"/>
+            <wp:docPr id="12" name="图片 31"/>
+            <wp:cNvGraphicFramePr>
+              <a:graphicFrameLocks xmlns:a="http://schemas.openxmlformats.org/drawingml/2006/main" noChangeAspect="1"/>
+            </wp:cNvGraphicFramePr>
+            <a:graphic xmlns:a="http://schemas.openxmlformats.org/drawingml/2006/main">
+              <a:graphicData uri="http://schemas.openxmlformats.org/drawingml/2006/picture">
+                <pic:pic xmlns:pic="http://schemas.openxmlformats.org/drawingml/2006/picture">
+                  <pic:nvPicPr>
+                    <pic:cNvPr id="0" name="Picture 31"/>
+                    <pic:cNvPicPr>
+                      <a:picLocks noChangeAspect="1" noChangeArrowheads="1"/>
+                    </pic:cNvPicPr>
+                  </pic:nvPicPr>
+                  <pic:blipFill>
+                    <a:blip r:embed="rId41" cstate="print"/>
+                    <a:srcRect/>
+                    <a:stretch>
+                      <a:fillRect/>
+                    </a:stretch>
+                  </pic:blipFill>
+                  <pic:spPr bwMode="auto">
+                    <a:xfrm>
+                      <a:off x="0" y="0"/>
+                      <a:ext cx="5274310" cy="2823116"/>
+                    </a:xfrm>
+                    <a:prstGeom prst="rect">
+                      <a:avLst/>
+                    </a:prstGeom>
+                    <a:noFill/>
+                    <a:ln w="9525">
+                      <a:noFill/>
+                      <a:miter lim="800000"/>
+                      <a:headEnd/>
+                      <a:tailEnd/>
+                    </a:ln>
+                  </pic:spPr>
+                </pic:pic>
+              </a:graphicData>
+            </a:graphic>
+          </wp:inline>
+        </w:drawing>
+      </w:r>
+    </w:p>
+    <w:p>
+      <w:r>
+        <w:rPr>
+          <w:noProof/>
+        </w:rPr>
+        <w:drawing>
+          <wp:inline distT="0" distB="0" distL="0" distR="0" wp14:anchorId="294A5F2A" wp14:editId="25318602">
+            <wp:extent cx="5274310" cy="1443098"/>
+            <wp:effectExtent l="19050" t="0" r="2540" b="0"/>
+            <wp:docPr id="14" name="图片 34"/>
+            <wp:cNvGraphicFramePr>
+              <a:graphicFrameLocks xmlns:a="http://schemas.openxmlformats.org/drawingml/2006/main" noChangeAspect="1"/>
+            </wp:cNvGraphicFramePr>
+            <a:graphic xmlns:a="http://schemas.openxmlformats.org/drawingml/2006/main">
+              <a:graphicData uri="http://schemas.openxmlformats.org/drawingml/2006/picture">
+                <pic:pic xmlns:pic="http://schemas.openxmlformats.org/drawingml/2006/picture">
+                  <pic:nvPicPr>
+                    <pic:cNvPr id="0" name="Picture 34"/>
+                    <pic:cNvPicPr>
+                      <a:picLocks noChangeAspect="1" noChangeArrowheads="1"/>
+                    </pic:cNvPicPr>
+                  </pic:nvPicPr>
+                  <pic:blipFill>
+                    <a:blip r:embed="rId42" cstate="print"/>
+                    <a:srcRect/>
+                    <a:stretch>
+                      <a:fillRect/>
+                    </a:stretch>
+                  </pic:blipFill>
+                  <pic:spPr bwMode="auto">
+                    <a:xfrm>
+                      <a:off x="0" y="0"/>
+                      <a:ext cx="5274310" cy="1443098"/>
                     </a:xfrm>
                     <a:prstGeom prst="rect">
                       <a:avLst/>
@@ -1557,445 +1975,9 @@
     </w:p>
     <w:p/>
     <w:p>
-      <w:r>
-        <w:rPr>
-          <w:noProof/>
-        </w:rPr>
-        <w:drawing>
-          <wp:inline distT="0" distB="0" distL="0" distR="0">
-            <wp:extent cx="5274310" cy="3217930"/>
-            <wp:effectExtent l="19050" t="0" r="2540" b="0"/>
-            <wp:docPr id="13" name="图片 13"/>
-            <wp:cNvGraphicFramePr>
-              <a:graphicFrameLocks xmlns:a="http://schemas.openxmlformats.org/drawingml/2006/main" noChangeAspect="1"/>
-            </wp:cNvGraphicFramePr>
-            <a:graphic xmlns:a="http://schemas.openxmlformats.org/drawingml/2006/main">
-              <a:graphicData uri="http://schemas.openxmlformats.org/drawingml/2006/picture">
-                <pic:pic xmlns:pic="http://schemas.openxmlformats.org/drawingml/2006/picture">
-                  <pic:nvPicPr>
-                    <pic:cNvPr id="0" name="Picture 13"/>
-                    <pic:cNvPicPr>
-                      <a:picLocks noChangeAspect="1" noChangeArrowheads="1"/>
-                    </pic:cNvPicPr>
-                  </pic:nvPicPr>
-                  <pic:blipFill>
-                    <a:blip r:embed="rId35" cstate="print"/>
-                    <a:srcRect/>
-                    <a:stretch>
-                      <a:fillRect/>
-                    </a:stretch>
-                  </pic:blipFill>
-                  <pic:spPr bwMode="auto">
-                    <a:xfrm>
-                      <a:off x="0" y="0"/>
-                      <a:ext cx="5274310" cy="3217930"/>
-                    </a:xfrm>
-                    <a:prstGeom prst="rect">
-                      <a:avLst/>
-                    </a:prstGeom>
-                    <a:noFill/>
-                    <a:ln w="9525">
-                      <a:noFill/>
-                      <a:miter lim="800000"/>
-                      <a:headEnd/>
-                      <a:tailEnd/>
-                    </a:ln>
-                  </pic:spPr>
-                </pic:pic>
-              </a:graphicData>
-            </a:graphic>
-          </wp:inline>
-        </w:drawing>
-      </w:r>
-    </w:p>
-    <w:p>
-      <w:r>
-        <w:rPr>
-          <w:noProof/>
-        </w:rPr>
-        <w:drawing>
-          <wp:inline distT="0" distB="0" distL="0" distR="0">
-            <wp:extent cx="5274310" cy="1935875"/>
-            <wp:effectExtent l="19050" t="0" r="2540" b="0"/>
-            <wp:docPr id="5" name="图片 16"/>
-            <wp:cNvGraphicFramePr>
-              <a:graphicFrameLocks xmlns:a="http://schemas.openxmlformats.org/drawingml/2006/main" noChangeAspect="1"/>
-            </wp:cNvGraphicFramePr>
-            <a:graphic xmlns:a="http://schemas.openxmlformats.org/drawingml/2006/main">
-              <a:graphicData uri="http://schemas.openxmlformats.org/drawingml/2006/picture">
-                <pic:pic xmlns:pic="http://schemas.openxmlformats.org/drawingml/2006/picture">
-                  <pic:nvPicPr>
-                    <pic:cNvPr id="0" name="Picture 16"/>
-                    <pic:cNvPicPr>
-                      <a:picLocks noChangeAspect="1" noChangeArrowheads="1"/>
-                    </pic:cNvPicPr>
-                  </pic:nvPicPr>
-                  <pic:blipFill>
-                    <a:blip r:embed="rId36" cstate="print"/>
-                    <a:srcRect/>
-                    <a:stretch>
-                      <a:fillRect/>
-                    </a:stretch>
-                  </pic:blipFill>
-                  <pic:spPr bwMode="auto">
-                    <a:xfrm>
-                      <a:off x="0" y="0"/>
-                      <a:ext cx="5274310" cy="1935875"/>
-                    </a:xfrm>
-                    <a:prstGeom prst="rect">
-                      <a:avLst/>
-                    </a:prstGeom>
-                    <a:noFill/>
-                    <a:ln w="9525">
-                      <a:noFill/>
-                      <a:miter lim="800000"/>
-                      <a:headEnd/>
-                      <a:tailEnd/>
-                    </a:ln>
-                  </pic:spPr>
-                </pic:pic>
-              </a:graphicData>
-            </a:graphic>
-          </wp:inline>
-        </w:drawing>
-      </w:r>
-    </w:p>
-    <w:p>
-      <w:r>
-        <w:rPr>
-          <w:noProof/>
-        </w:rPr>
-        <w:lastRenderedPageBreak/>
-        <w:drawing>
-          <wp:inline distT="0" distB="0" distL="0" distR="0">
-            <wp:extent cx="5274310" cy="707507"/>
-            <wp:effectExtent l="19050" t="0" r="2540" b="0"/>
-            <wp:docPr id="6" name="图片 19"/>
-            <wp:cNvGraphicFramePr>
-              <a:graphicFrameLocks xmlns:a="http://schemas.openxmlformats.org/drawingml/2006/main" noChangeAspect="1"/>
-            </wp:cNvGraphicFramePr>
-            <a:graphic xmlns:a="http://schemas.openxmlformats.org/drawingml/2006/main">
-              <a:graphicData uri="http://schemas.openxmlformats.org/drawingml/2006/picture">
-                <pic:pic xmlns:pic="http://schemas.openxmlformats.org/drawingml/2006/picture">
-                  <pic:nvPicPr>
-                    <pic:cNvPr id="0" name="Picture 19"/>
-                    <pic:cNvPicPr>
-                      <a:picLocks noChangeAspect="1" noChangeArrowheads="1"/>
-                    </pic:cNvPicPr>
-                  </pic:nvPicPr>
-                  <pic:blipFill>
-                    <a:blip r:embed="rId37" cstate="print"/>
-                    <a:srcRect/>
-                    <a:stretch>
-                      <a:fillRect/>
-                    </a:stretch>
-                  </pic:blipFill>
-                  <pic:spPr bwMode="auto">
-                    <a:xfrm>
-                      <a:off x="0" y="0"/>
-                      <a:ext cx="5274310" cy="707507"/>
-                    </a:xfrm>
-                    <a:prstGeom prst="rect">
-                      <a:avLst/>
-                    </a:prstGeom>
-                    <a:noFill/>
-                    <a:ln w="9525">
-                      <a:noFill/>
-                      <a:miter lim="800000"/>
-                      <a:headEnd/>
-                      <a:tailEnd/>
-                    </a:ln>
-                  </pic:spPr>
-                </pic:pic>
-              </a:graphicData>
-            </a:graphic>
-          </wp:inline>
-        </w:drawing>
-      </w:r>
-    </w:p>
-    <w:p>
-      <w:r>
-        <w:rPr>
-          <w:noProof/>
-        </w:rPr>
-        <w:drawing>
-          <wp:inline distT="0" distB="0" distL="0" distR="0">
-            <wp:extent cx="5274310" cy="3385052"/>
-            <wp:effectExtent l="19050" t="0" r="2540" b="0"/>
-            <wp:docPr id="8" name="图片 22"/>
-            <wp:cNvGraphicFramePr>
-              <a:graphicFrameLocks xmlns:a="http://schemas.openxmlformats.org/drawingml/2006/main" noChangeAspect="1"/>
-            </wp:cNvGraphicFramePr>
-            <a:graphic xmlns:a="http://schemas.openxmlformats.org/drawingml/2006/main">
-              <a:graphicData uri="http://schemas.openxmlformats.org/drawingml/2006/picture">
-                <pic:pic xmlns:pic="http://schemas.openxmlformats.org/drawingml/2006/picture">
-                  <pic:nvPicPr>
-                    <pic:cNvPr id="0" name="Picture 22"/>
-                    <pic:cNvPicPr>
-                      <a:picLocks noChangeAspect="1" noChangeArrowheads="1"/>
-                    </pic:cNvPicPr>
-                  </pic:nvPicPr>
-                  <pic:blipFill>
-                    <a:blip r:embed="rId38" cstate="print"/>
-                    <a:srcRect/>
-                    <a:stretch>
-                      <a:fillRect/>
-                    </a:stretch>
-                  </pic:blipFill>
-                  <pic:spPr bwMode="auto">
-                    <a:xfrm>
-                      <a:off x="0" y="0"/>
-                      <a:ext cx="5274310" cy="3385052"/>
-                    </a:xfrm>
-                    <a:prstGeom prst="rect">
-                      <a:avLst/>
-                    </a:prstGeom>
-                    <a:noFill/>
-                    <a:ln w="9525">
-                      <a:noFill/>
-                      <a:miter lim="800000"/>
-                      <a:headEnd/>
-                      <a:tailEnd/>
-                    </a:ln>
-                  </pic:spPr>
-                </pic:pic>
-              </a:graphicData>
-            </a:graphic>
-          </wp:inline>
-        </w:drawing>
-      </w:r>
-    </w:p>
-    <w:p>
-      <w:r>
-        <w:rPr>
-          <w:noProof/>
-        </w:rPr>
-        <w:drawing>
-          <wp:inline distT="0" distB="0" distL="0" distR="0">
-            <wp:extent cx="5274310" cy="1891671"/>
-            <wp:effectExtent l="19050" t="0" r="2540" b="0"/>
-            <wp:docPr id="9" name="图片 25"/>
-            <wp:cNvGraphicFramePr>
-              <a:graphicFrameLocks xmlns:a="http://schemas.openxmlformats.org/drawingml/2006/main" noChangeAspect="1"/>
-            </wp:cNvGraphicFramePr>
-            <a:graphic xmlns:a="http://schemas.openxmlformats.org/drawingml/2006/main">
-              <a:graphicData uri="http://schemas.openxmlformats.org/drawingml/2006/picture">
-                <pic:pic xmlns:pic="http://schemas.openxmlformats.org/drawingml/2006/picture">
-                  <pic:nvPicPr>
-                    <pic:cNvPr id="0" name="Picture 25"/>
-                    <pic:cNvPicPr>
-                      <a:picLocks noChangeAspect="1" noChangeArrowheads="1"/>
-                    </pic:cNvPicPr>
-                  </pic:nvPicPr>
-                  <pic:blipFill>
-                    <a:blip r:embed="rId39" cstate="print"/>
-                    <a:srcRect/>
-                    <a:stretch>
-                      <a:fillRect/>
-                    </a:stretch>
-                  </pic:blipFill>
-                  <pic:spPr bwMode="auto">
-                    <a:xfrm>
-                      <a:off x="0" y="0"/>
-                      <a:ext cx="5274310" cy="1891671"/>
-                    </a:xfrm>
-                    <a:prstGeom prst="rect">
-                      <a:avLst/>
-                    </a:prstGeom>
-                    <a:noFill/>
-                    <a:ln w="9525">
-                      <a:noFill/>
-                      <a:miter lim="800000"/>
-                      <a:headEnd/>
-                      <a:tailEnd/>
-                    </a:ln>
-                  </pic:spPr>
-                </pic:pic>
-              </a:graphicData>
-            </a:graphic>
-          </wp:inline>
-        </w:drawing>
-      </w:r>
-    </w:p>
-    <w:p>
-      <w:r>
-        <w:rPr>
-          <w:rFonts w:hint="eastAsia"/>
-        </w:rPr>
-        <w:t>特殊日常报销只是流程没有李楠</w:t>
-      </w:r>
-    </w:p>
-    <w:p/>
-    <w:p>
-      <w:r>
-        <w:rPr>
-          <w:noProof/>
-        </w:rPr>
-        <w:lastRenderedPageBreak/>
-        <w:drawing>
-          <wp:inline distT="0" distB="0" distL="0" distR="0">
-            <wp:extent cx="5274310" cy="2798957"/>
-            <wp:effectExtent l="19050" t="0" r="2540" b="0"/>
-            <wp:docPr id="11" name="图片 28"/>
-            <wp:cNvGraphicFramePr>
-              <a:graphicFrameLocks xmlns:a="http://schemas.openxmlformats.org/drawingml/2006/main" noChangeAspect="1"/>
-            </wp:cNvGraphicFramePr>
-            <a:graphic xmlns:a="http://schemas.openxmlformats.org/drawingml/2006/main">
-              <a:graphicData uri="http://schemas.openxmlformats.org/drawingml/2006/picture">
-                <pic:pic xmlns:pic="http://schemas.openxmlformats.org/drawingml/2006/picture">
-                  <pic:nvPicPr>
-                    <pic:cNvPr id="0" name="Picture 28"/>
-                    <pic:cNvPicPr>
-                      <a:picLocks noChangeAspect="1" noChangeArrowheads="1"/>
-                    </pic:cNvPicPr>
-                  </pic:nvPicPr>
-                  <pic:blipFill>
-                    <a:blip r:embed="rId40" cstate="print"/>
-                    <a:srcRect/>
-                    <a:stretch>
-                      <a:fillRect/>
-                    </a:stretch>
-                  </pic:blipFill>
-                  <pic:spPr bwMode="auto">
-                    <a:xfrm>
-                      <a:off x="0" y="0"/>
-                      <a:ext cx="5274310" cy="2798957"/>
-                    </a:xfrm>
-                    <a:prstGeom prst="rect">
-                      <a:avLst/>
-                    </a:prstGeom>
-                    <a:noFill/>
-                    <a:ln w="9525">
-                      <a:noFill/>
-                      <a:miter lim="800000"/>
-                      <a:headEnd/>
-                      <a:tailEnd/>
-                    </a:ln>
-                  </pic:spPr>
-                </pic:pic>
-              </a:graphicData>
-            </a:graphic>
-          </wp:inline>
-        </w:drawing>
-      </w:r>
-    </w:p>
-    <w:p>
-      <w:r>
-        <w:rPr>
-          <w:noProof/>
-        </w:rPr>
-        <w:drawing>
-          <wp:inline distT="0" distB="0" distL="0" distR="0">
-            <wp:extent cx="5274310" cy="2823116"/>
-            <wp:effectExtent l="19050" t="0" r="2540" b="0"/>
-            <wp:docPr id="12" name="图片 31"/>
-            <wp:cNvGraphicFramePr>
-              <a:graphicFrameLocks xmlns:a="http://schemas.openxmlformats.org/drawingml/2006/main" noChangeAspect="1"/>
-            </wp:cNvGraphicFramePr>
-            <a:graphic xmlns:a="http://schemas.openxmlformats.org/drawingml/2006/main">
-              <a:graphicData uri="http://schemas.openxmlformats.org/drawingml/2006/picture">
-                <pic:pic xmlns:pic="http://schemas.openxmlformats.org/drawingml/2006/picture">
-                  <pic:nvPicPr>
-                    <pic:cNvPr id="0" name="Picture 31"/>
-                    <pic:cNvPicPr>
-                      <a:picLocks noChangeAspect="1" noChangeArrowheads="1"/>
-                    </pic:cNvPicPr>
-                  </pic:nvPicPr>
-                  <pic:blipFill>
-                    <a:blip r:embed="rId41" cstate="print"/>
-                    <a:srcRect/>
-                    <a:stretch>
-                      <a:fillRect/>
-                    </a:stretch>
-                  </pic:blipFill>
-                  <pic:spPr bwMode="auto">
-                    <a:xfrm>
-                      <a:off x="0" y="0"/>
-                      <a:ext cx="5274310" cy="2823116"/>
-                    </a:xfrm>
-                    <a:prstGeom prst="rect">
-                      <a:avLst/>
-                    </a:prstGeom>
-                    <a:noFill/>
-                    <a:ln w="9525">
-                      <a:noFill/>
-                      <a:miter lim="800000"/>
-                      <a:headEnd/>
-                      <a:tailEnd/>
-                    </a:ln>
-                  </pic:spPr>
-                </pic:pic>
-              </a:graphicData>
-            </a:graphic>
-          </wp:inline>
-        </w:drawing>
-      </w:r>
-    </w:p>
-    <w:p>
-      <w:r>
-        <w:rPr>
-          <w:noProof/>
-        </w:rPr>
-        <w:drawing>
-          <wp:inline distT="0" distB="0" distL="0" distR="0">
-            <wp:extent cx="5274310" cy="1443098"/>
-            <wp:effectExtent l="19050" t="0" r="2540" b="0"/>
-            <wp:docPr id="14" name="图片 34"/>
-            <wp:cNvGraphicFramePr>
-              <a:graphicFrameLocks xmlns:a="http://schemas.openxmlformats.org/drawingml/2006/main" noChangeAspect="1"/>
-            </wp:cNvGraphicFramePr>
-            <a:graphic xmlns:a="http://schemas.openxmlformats.org/drawingml/2006/main">
-              <a:graphicData uri="http://schemas.openxmlformats.org/drawingml/2006/picture">
-                <pic:pic xmlns:pic="http://schemas.openxmlformats.org/drawingml/2006/picture">
-                  <pic:nvPicPr>
-                    <pic:cNvPr id="0" name="Picture 34"/>
-                    <pic:cNvPicPr>
-                      <a:picLocks noChangeAspect="1" noChangeArrowheads="1"/>
-                    </pic:cNvPicPr>
-                  </pic:nvPicPr>
-                  <pic:blipFill>
-                    <a:blip r:embed="rId42" cstate="print"/>
-                    <a:srcRect/>
-                    <a:stretch>
-                      <a:fillRect/>
-                    </a:stretch>
-                  </pic:blipFill>
-                  <pic:spPr bwMode="auto">
-                    <a:xfrm>
-                      <a:off x="0" y="0"/>
-                      <a:ext cx="5274310" cy="1443098"/>
-                    </a:xfrm>
-                    <a:prstGeom prst="rect">
-                      <a:avLst/>
-                    </a:prstGeom>
-                    <a:noFill/>
-                    <a:ln w="9525">
-                      <a:noFill/>
-                      <a:miter lim="800000"/>
-                      <a:headEnd/>
-                      <a:tailEnd/>
-                    </a:ln>
-                  </pic:spPr>
-                </pic:pic>
-              </a:graphicData>
-            </a:graphic>
-          </wp:inline>
-        </w:drawing>
-      </w:r>
-    </w:p>
-    <w:p/>
-    <w:p/>
-    <w:p/>
-    <w:p/>
-    <w:p/>
-    <w:p/>
-    <w:p/>
-    <w:p/>
-    <w:p/>
-    <w:p/>
-    <w:p/>
-    <w:p/>
-    <w:p/>
+      <w:bookmarkStart w:id="0" w:name="_GoBack"/>
+      <w:bookmarkEnd w:id="0"/>
+    </w:p>
     <w:p/>
     <w:p/>
     <w:p/>
@@ -2010,7 +1992,7 @@
 </file>
 
 <file path=word/endnotes.xml><?xml version="1.0" encoding="utf-8"?>
-<w:endnotes xmlns:ve="http://schemas.openxmlformats.org/markup-compatibility/2006" xmlns:o="urn:schemas-microsoft-com:office:office" xmlns:r="http://schemas.openxmlformats.org/officeDocument/2006/relationships" xmlns:m="http://schemas.openxmlformats.org/officeDocument/2006/math" xmlns:v="urn:schemas-microsoft-com:vml" xmlns:wp="http://schemas.openxmlformats.org/drawingml/2006/wordprocessingDrawing" xmlns:w10="urn:schemas-microsoft-com:office:word" xmlns:w="http://schemas.openxmlformats.org/wordprocessingml/2006/main" xmlns:wne="http://schemas.microsoft.com/office/word/2006/wordml">
+<w:endnotes xmlns:wpc="http://schemas.microsoft.com/office/word/2010/wordprocessingCanvas" xmlns:mo="http://schemas.microsoft.com/office/mac/office/2008/main" xmlns:mc="http://schemas.openxmlformats.org/markup-compatibility/2006" xmlns:mv="urn:schemas-microsoft-com:mac:vml" xmlns:o="urn:schemas-microsoft-com:office:office" xmlns:r="http://schemas.openxmlformats.org/officeDocument/2006/relationships" xmlns:m="http://schemas.openxmlformats.org/officeDocument/2006/math" xmlns:v="urn:schemas-microsoft-com:vml" xmlns:wp14="http://schemas.microsoft.com/office/word/2010/wordprocessingDrawing" xmlns:wp="http://schemas.openxmlformats.org/drawingml/2006/wordprocessingDrawing" xmlns:w10="urn:schemas-microsoft-com:office:word" xmlns:w="http://schemas.openxmlformats.org/wordprocessingml/2006/main" xmlns:w14="http://schemas.microsoft.com/office/word/2010/wordml" xmlns:w15="http://schemas.microsoft.com/office/word/2012/wordml" xmlns:wpg="http://schemas.microsoft.com/office/word/2010/wordprocessingGroup" xmlns:wpi="http://schemas.microsoft.com/office/word/2010/wordprocessingInk" xmlns:wne="http://schemas.microsoft.com/office/word/2006/wordml" xmlns:wps="http://schemas.microsoft.com/office/word/2010/wordprocessingShape" mc:Ignorable="w14 w15 wp14">
   <w:endnote w:type="separator" w:id="-1">
     <w:p>
       <w:r>
@@ -2029,7 +2011,7 @@
 </file>
 
 <file path=word/footnotes.xml><?xml version="1.0" encoding="utf-8"?>
-<w:footnotes xmlns:ve="http://schemas.openxmlformats.org/markup-compatibility/2006" xmlns:o="urn:schemas-microsoft-com:office:office" xmlns:r="http://schemas.openxmlformats.org/officeDocument/2006/relationships" xmlns:m="http://schemas.openxmlformats.org/officeDocument/2006/math" xmlns:v="urn:schemas-microsoft-com:vml" xmlns:wp="http://schemas.openxmlformats.org/drawingml/2006/wordprocessingDrawing" xmlns:w10="urn:schemas-microsoft-com:office:word" xmlns:w="http://schemas.openxmlformats.org/wordprocessingml/2006/main" xmlns:wne="http://schemas.microsoft.com/office/word/2006/wordml">
+<w:footnotes xmlns:wpc="http://schemas.microsoft.com/office/word/2010/wordprocessingCanvas" xmlns:mo="http://schemas.microsoft.com/office/mac/office/2008/main" xmlns:mc="http://schemas.openxmlformats.org/markup-compatibility/2006" xmlns:mv="urn:schemas-microsoft-com:mac:vml" xmlns:o="urn:schemas-microsoft-com:office:office" xmlns:r="http://schemas.openxmlformats.org/officeDocument/2006/relationships" xmlns:m="http://schemas.openxmlformats.org/officeDocument/2006/math" xmlns:v="urn:schemas-microsoft-com:vml" xmlns:wp14="http://schemas.microsoft.com/office/word/2010/wordprocessingDrawing" xmlns:wp="http://schemas.openxmlformats.org/drawingml/2006/wordprocessingDrawing" xmlns:w10="urn:schemas-microsoft-com:office:word" xmlns:w="http://schemas.openxmlformats.org/wordprocessingml/2006/main" xmlns:w14="http://schemas.microsoft.com/office/word/2010/wordml" xmlns:w15="http://schemas.microsoft.com/office/word/2012/wordml" xmlns:wpg="http://schemas.microsoft.com/office/word/2010/wordprocessingGroup" xmlns:wpi="http://schemas.microsoft.com/office/word/2010/wordprocessingInk" xmlns:wne="http://schemas.microsoft.com/office/word/2006/wordml" xmlns:wps="http://schemas.microsoft.com/office/word/2010/wordprocessingShape" mc:Ignorable="w14 w15 wp14">
   <w:footnote w:type="separator" w:id="-1">
     <w:p>
       <w:r>
@@ -2048,7 +2030,7 @@
 </file>
 
 <file path=word/styles.xml><?xml version="1.0" encoding="utf-8"?>
-<w:styles xmlns:r="http://schemas.openxmlformats.org/officeDocument/2006/relationships" xmlns:w="http://schemas.openxmlformats.org/wordprocessingml/2006/main">
+<w:styles xmlns:mc="http://schemas.openxmlformats.org/markup-compatibility/2006" xmlns:r="http://schemas.openxmlformats.org/officeDocument/2006/relationships" xmlns:w="http://schemas.openxmlformats.org/wordprocessingml/2006/main" xmlns:w14="http://schemas.microsoft.com/office/word/2010/wordml" xmlns:w15="http://schemas.microsoft.com/office/word/2012/wordml" mc:Ignorable="w14 w15">
   <w:docDefaults>
     <w:rPrDefault>
       <w:rPr>
@@ -2061,144 +2043,387 @@
     </w:rPrDefault>
     <w:pPrDefault/>
   </w:docDefaults>
-  <w:latentStyles w:defLockedState="0" w:defUIPriority="99" w:defSemiHidden="1" w:defUnhideWhenUsed="1" w:defQFormat="0" w:count="267">
-    <w:lsdException w:name="Normal" w:semiHidden="0" w:uiPriority="0" w:unhideWhenUsed="0" w:qFormat="1"/>
-    <w:lsdException w:name="heading 1" w:semiHidden="0" w:uiPriority="9" w:unhideWhenUsed="0" w:qFormat="1"/>
-    <w:lsdException w:name="heading 2" w:uiPriority="9" w:qFormat="1"/>
-    <w:lsdException w:name="heading 3" w:uiPriority="9" w:qFormat="1"/>
-    <w:lsdException w:name="heading 4" w:uiPriority="9" w:qFormat="1"/>
-    <w:lsdException w:name="heading 5" w:uiPriority="9" w:qFormat="1"/>
-    <w:lsdException w:name="heading 6" w:uiPriority="9" w:qFormat="1"/>
-    <w:lsdException w:name="heading 7" w:uiPriority="9" w:qFormat="1"/>
-    <w:lsdException w:name="heading 8" w:uiPriority="9" w:qFormat="1"/>
-    <w:lsdException w:name="heading 9" w:uiPriority="9" w:qFormat="1"/>
-    <w:lsdException w:name="toc 1" w:uiPriority="39"/>
-    <w:lsdException w:name="toc 2" w:uiPriority="39"/>
-    <w:lsdException w:name="toc 3" w:uiPriority="39"/>
-    <w:lsdException w:name="toc 4" w:uiPriority="39"/>
-    <w:lsdException w:name="toc 5" w:uiPriority="39"/>
-    <w:lsdException w:name="toc 6" w:uiPriority="39"/>
-    <w:lsdException w:name="toc 7" w:uiPriority="39"/>
-    <w:lsdException w:name="toc 8" w:uiPriority="39"/>
-    <w:lsdException w:name="toc 9" w:uiPriority="39"/>
-    <w:lsdException w:name="caption" w:uiPriority="35" w:qFormat="1"/>
-    <w:lsdException w:name="Title" w:semiHidden="0" w:uiPriority="10" w:unhideWhenUsed="0" w:qFormat="1"/>
-    <w:lsdException w:name="Default Paragraph Font" w:uiPriority="1"/>
-    <w:lsdException w:name="Subtitle" w:semiHidden="0" w:uiPriority="11" w:unhideWhenUsed="0" w:qFormat="1"/>
-    <w:lsdException w:name="Strong" w:semiHidden="0" w:uiPriority="22" w:unhideWhenUsed="0" w:qFormat="1"/>
-    <w:lsdException w:name="Emphasis" w:semiHidden="0" w:uiPriority="20" w:unhideWhenUsed="0" w:qFormat="1"/>
-    <w:lsdException w:name="Table Grid" w:semiHidden="0" w:uiPriority="59" w:unhideWhenUsed="0"/>
-    <w:lsdException w:name="Placeholder Text" w:unhideWhenUsed="0"/>
-    <w:lsdException w:name="No Spacing" w:semiHidden="0" w:uiPriority="1" w:unhideWhenUsed="0" w:qFormat="1"/>
-    <w:lsdException w:name="Light Shading" w:semiHidden="0" w:uiPriority="60" w:unhideWhenUsed="0"/>
-    <w:lsdException w:name="Light List" w:semiHidden="0" w:uiPriority="61" w:unhideWhenUsed="0"/>
-    <w:lsdException w:name="Light Grid" w:semiHidden="0" w:uiPriority="62" w:unhideWhenUsed="0"/>
-    <w:lsdException w:name="Medium Shading 1" w:semiHidden="0" w:uiPriority="63" w:unhideWhenUsed="0"/>
-    <w:lsdException w:name="Medium Shading 2" w:semiHidden="0" w:uiPriority="64" w:unhideWhenUsed="0"/>
-    <w:lsdException w:name="Medium List 1" w:semiHidden="0" w:uiPriority="65" w:unhideWhenUsed="0"/>
-    <w:lsdException w:name="Medium List 2" w:semiHidden="0" w:uiPriority="66" w:unhideWhenUsed="0"/>
-    <w:lsdException w:name="Medium Grid 1" w:semiHidden="0" w:uiPriority="67" w:unhideWhenUsed="0"/>
-    <w:lsdException w:name="Medium Grid 2" w:semiHidden="0" w:uiPriority="68" w:unhideWhenUsed="0"/>
-    <w:lsdException w:name="Medium Grid 3" w:semiHidden="0" w:uiPriority="69" w:unhideWhenUsed="0"/>
-    <w:lsdException w:name="Dark List" w:semiHidden="0" w:uiPriority="70" w:unhideWhenUsed="0"/>
-    <w:lsdException w:name="Colorful Shading" w:semiHidden="0" w:uiPriority="71" w:unhideWhenUsed="0"/>
-    <w:lsdException w:name="Colorful List" w:semiHidden="0" w:uiPriority="72" w:unhideWhenUsed="0"/>
-    <w:lsdException w:name="Colorful Grid" w:semiHidden="0" w:uiPriority="73" w:unhideWhenUsed="0"/>
-    <w:lsdException w:name="Light Shading Accent 1" w:semiHidden="0" w:uiPriority="60" w:unhideWhenUsed="0"/>
-    <w:lsdException w:name="Light List Accent 1" w:semiHidden="0" w:uiPriority="61" w:unhideWhenUsed="0"/>
-    <w:lsdException w:name="Light Grid Accent 1" w:semiHidden="0" w:uiPriority="62" w:unhideWhenUsed="0"/>
-    <w:lsdException w:name="Medium Shading 1 Accent 1" w:semiHidden="0" w:uiPriority="63" w:unhideWhenUsed="0"/>
-    <w:lsdException w:name="Medium Shading 2 Accent 1" w:semiHidden="0" w:uiPriority="64" w:unhideWhenUsed="0"/>
-    <w:lsdException w:name="Medium List 1 Accent 1" w:semiHidden="0" w:uiPriority="65" w:unhideWhenUsed="0"/>
-    <w:lsdException w:name="Revision" w:unhideWhenUsed="0"/>
-    <w:lsdException w:name="List Paragraph" w:semiHidden="0" w:uiPriority="34" w:unhideWhenUsed="0" w:qFormat="1"/>
-    <w:lsdException w:name="Quote" w:semiHidden="0" w:uiPriority="29" w:unhideWhenUsed="0" w:qFormat="1"/>
-    <w:lsdException w:name="Intense Quote" w:semiHidden="0" w:uiPriority="30" w:unhideWhenUsed="0" w:qFormat="1"/>
-    <w:lsdException w:name="Medium List 2 Accent 1" w:semiHidden="0" w:uiPriority="66" w:unhideWhenUsed="0"/>
-    <w:lsdException w:name="Medium Grid 1 Accent 1" w:semiHidden="0" w:uiPriority="67" w:unhideWhenUsed="0"/>
-    <w:lsdException w:name="Medium Grid 2 Accent 1" w:semiHidden="0" w:uiPriority="68" w:unhideWhenUsed="0"/>
-    <w:lsdException w:name="Medium Grid 3 Accent 1" w:semiHidden="0" w:uiPriority="69" w:unhideWhenUsed="0"/>
-    <w:lsdException w:name="Dark List Accent 1" w:semiHidden="0" w:uiPriority="70" w:unhideWhenUsed="0"/>
-    <w:lsdException w:name="Colorful Shading Accent 1" w:semiHidden="0" w:uiPriority="71" w:unhideWhenUsed="0"/>
-    <w:lsdException w:name="Colorful List Accent 1" w:semiHidden="0" w:uiPriority="72" w:unhideWhenUsed="0"/>
-    <w:lsdException w:name="Colorful Grid Accent 1" w:semiHidden="0" w:uiPriority="73" w:unhideWhenUsed="0"/>
-    <w:lsdException w:name="Light Shading Accent 2" w:semiHidden="0" w:uiPriority="60" w:unhideWhenUsed="0"/>
-    <w:lsdException w:name="Light List Accent 2" w:semiHidden="0" w:uiPriority="61" w:unhideWhenUsed="0"/>
-    <w:lsdException w:name="Light Grid Accent 2" w:semiHidden="0" w:uiPriority="62" w:unhideWhenUsed="0"/>
-    <w:lsdException w:name="Medium Shading 1 Accent 2" w:semiHidden="0" w:uiPriority="63" w:unhideWhenUsed="0"/>
-    <w:lsdException w:name="Medium Shading 2 Accent 2" w:semiHidden="0" w:uiPriority="64" w:unhideWhenUsed="0"/>
-    <w:lsdException w:name="Medium List 1 Accent 2" w:semiHidden="0" w:uiPriority="65" w:unhideWhenUsed="0"/>
-    <w:lsdException w:name="Medium List 2 Accent 2" w:semiHidden="0" w:uiPriority="66" w:unhideWhenUsed="0"/>
-    <w:lsdException w:name="Medium Grid 1 Accent 2" w:semiHidden="0" w:uiPriority="67" w:unhideWhenUsed="0"/>
-    <w:lsdException w:name="Medium Grid 2 Accent 2" w:semiHidden="0" w:uiPriority="68" w:unhideWhenUsed="0"/>
-    <w:lsdException w:name="Medium Grid 3 Accent 2" w:semiHidden="0" w:uiPriority="69" w:unhideWhenUsed="0"/>
-    <w:lsdException w:name="Dark List Accent 2" w:semiHidden="0" w:uiPriority="70" w:unhideWhenUsed="0"/>
-    <w:lsdException w:name="Colorful Shading Accent 2" w:semiHidden="0" w:uiPriority="71" w:unhideWhenUsed="0"/>
-    <w:lsdException w:name="Colorful List Accent 2" w:semiHidden="0" w:uiPriority="72" w:unhideWhenUsed="0"/>
-    <w:lsdException w:name="Colorful Grid Accent 2" w:semiHidden="0" w:uiPriority="73" w:unhideWhenUsed="0"/>
-    <w:lsdException w:name="Light Shading Accent 3" w:semiHidden="0" w:uiPriority="60" w:unhideWhenUsed="0"/>
-    <w:lsdException w:name="Light List Accent 3" w:semiHidden="0" w:uiPriority="61" w:unhideWhenUsed="0"/>
-    <w:lsdException w:name="Light Grid Accent 3" w:semiHidden="0" w:uiPriority="62" w:unhideWhenUsed="0"/>
-    <w:lsdException w:name="Medium Shading 1 Accent 3" w:semiHidden="0" w:uiPriority="63" w:unhideWhenUsed="0"/>
-    <w:lsdException w:name="Medium Shading 2 Accent 3" w:semiHidden="0" w:uiPriority="64" w:unhideWhenUsed="0"/>
-    <w:lsdException w:name="Medium List 1 Accent 3" w:semiHidden="0" w:uiPriority="65" w:unhideWhenUsed="0"/>
-    <w:lsdException w:name="Medium List 2 Accent 3" w:semiHidden="0" w:uiPriority="66" w:unhideWhenUsed="0"/>
-    <w:lsdException w:name="Medium Grid 1 Accent 3" w:semiHidden="0" w:uiPriority="67" w:unhideWhenUsed="0"/>
-    <w:lsdException w:name="Medium Grid 2 Accent 3" w:semiHidden="0" w:uiPriority="68" w:unhideWhenUsed="0"/>
-    <w:lsdException w:name="Medium Grid 3 Accent 3" w:semiHidden="0" w:uiPriority="69" w:unhideWhenUsed="0"/>
-    <w:lsdException w:name="Dark List Accent 3" w:semiHidden="0" w:uiPriority="70" w:unhideWhenUsed="0"/>
-    <w:lsdException w:name="Colorful Shading Accent 3" w:semiHidden="0" w:uiPriority="71" w:unhideWhenUsed="0"/>
-    <w:lsdException w:name="Colorful List Accent 3" w:semiHidden="0" w:uiPriority="72" w:unhideWhenUsed="0"/>
-    <w:lsdException w:name="Colorful Grid Accent 3" w:semiHidden="0" w:uiPriority="73" w:unhideWhenUsed="0"/>
-    <w:lsdException w:name="Light Shading Accent 4" w:semiHidden="0" w:uiPriority="60" w:unhideWhenUsed="0"/>
-    <w:lsdException w:name="Light List Accent 4" w:semiHidden="0" w:uiPriority="61" w:unhideWhenUsed="0"/>
-    <w:lsdException w:name="Light Grid Accent 4" w:semiHidden="0" w:uiPriority="62" w:unhideWhenUsed="0"/>
-    <w:lsdException w:name="Medium Shading 1 Accent 4" w:semiHidden="0" w:uiPriority="63" w:unhideWhenUsed="0"/>
-    <w:lsdException w:name="Medium Shading 2 Accent 4" w:semiHidden="0" w:uiPriority="64" w:unhideWhenUsed="0"/>
-    <w:lsdException w:name="Medium List 1 Accent 4" w:semiHidden="0" w:uiPriority="65" w:unhideWhenUsed="0"/>
-    <w:lsdException w:name="Medium List 2 Accent 4" w:semiHidden="0" w:uiPriority="66" w:unhideWhenUsed="0"/>
-    <w:lsdException w:name="Medium Grid 1 Accent 4" w:semiHidden="0" w:uiPriority="67" w:unhideWhenUsed="0"/>
-    <w:lsdException w:name="Medium Grid 2 Accent 4" w:semiHidden="0" w:uiPriority="68" w:unhideWhenUsed="0"/>
-    <w:lsdException w:name="Medium Grid 3 Accent 4" w:semiHidden="0" w:uiPriority="69" w:unhideWhenUsed="0"/>
-    <w:lsdException w:name="Dark List Accent 4" w:semiHidden="0" w:uiPriority="70" w:unhideWhenUsed="0"/>
-    <w:lsdException w:name="Colorful Shading Accent 4" w:semiHidden="0" w:uiPriority="71" w:unhideWhenUsed="0"/>
-    <w:lsdException w:name="Colorful List Accent 4" w:semiHidden="0" w:uiPriority="72" w:unhideWhenUsed="0"/>
-    <w:lsdException w:name="Colorful Grid Accent 4" w:semiHidden="0" w:uiPriority="73" w:unhideWhenUsed="0"/>
-    <w:lsdException w:name="Light Shading Accent 5" w:semiHidden="0" w:uiPriority="60" w:unhideWhenUsed="0"/>
-    <w:lsdException w:name="Light List Accent 5" w:semiHidden="0" w:uiPriority="61" w:unhideWhenUsed="0"/>
-    <w:lsdException w:name="Light Grid Accent 5" w:semiHidden="0" w:uiPriority="62" w:unhideWhenUsed="0"/>
-    <w:lsdException w:name="Medium Shading 1 Accent 5" w:semiHidden="0" w:uiPriority="63" w:unhideWhenUsed="0"/>
-    <w:lsdException w:name="Medium Shading 2 Accent 5" w:semiHidden="0" w:uiPriority="64" w:unhideWhenUsed="0"/>
-    <w:lsdException w:name="Medium List 1 Accent 5" w:semiHidden="0" w:uiPriority="65" w:unhideWhenUsed="0"/>
-    <w:lsdException w:name="Medium List 2 Accent 5" w:semiHidden="0" w:uiPriority="66" w:unhideWhenUsed="0"/>
-    <w:lsdException w:name="Medium Grid 1 Accent 5" w:semiHidden="0" w:uiPriority="67" w:unhideWhenUsed="0"/>
-    <w:lsdException w:name="Medium Grid 2 Accent 5" w:semiHidden="0" w:uiPriority="68" w:unhideWhenUsed="0"/>
-    <w:lsdException w:name="Medium Grid 3 Accent 5" w:semiHidden="0" w:uiPriority="69" w:unhideWhenUsed="0"/>
-    <w:lsdException w:name="Dark List Accent 5" w:semiHidden="0" w:uiPriority="70" w:unhideWhenUsed="0"/>
-    <w:lsdException w:name="Colorful Shading Accent 5" w:semiHidden="0" w:uiPriority="71" w:unhideWhenUsed="0"/>
-    <w:lsdException w:name="Colorful List Accent 5" w:semiHidden="0" w:uiPriority="72" w:unhideWhenUsed="0"/>
-    <w:lsdException w:name="Colorful Grid Accent 5" w:semiHidden="0" w:uiPriority="73" w:unhideWhenUsed="0"/>
-    <w:lsdException w:name="Light Shading Accent 6" w:semiHidden="0" w:uiPriority="60" w:unhideWhenUsed="0"/>
-    <w:lsdException w:name="Light List Accent 6" w:semiHidden="0" w:uiPriority="61" w:unhideWhenUsed="0"/>
-    <w:lsdException w:name="Light Grid Accent 6" w:semiHidden="0" w:uiPriority="62" w:unhideWhenUsed="0"/>
-    <w:lsdException w:name="Medium Shading 1 Accent 6" w:semiHidden="0" w:uiPriority="63" w:unhideWhenUsed="0"/>
-    <w:lsdException w:name="Medium Shading 2 Accent 6" w:semiHidden="0" w:uiPriority="64" w:unhideWhenUsed="0"/>
-    <w:lsdException w:name="Medium List 1 Accent 6" w:semiHidden="0" w:uiPriority="65" w:unhideWhenUsed="0"/>
-    <w:lsdException w:name="Medium List 2 Accent 6" w:semiHidden="0" w:uiPriority="66" w:unhideWhenUsed="0"/>
-    <w:lsdException w:name="Medium Grid 1 Accent 6" w:semiHidden="0" w:uiPriority="67" w:unhideWhenUsed="0"/>
-    <w:lsdException w:name="Medium Grid 2 Accent 6" w:semiHidden="0" w:uiPriority="68" w:unhideWhenUsed="0"/>
-    <w:lsdException w:name="Medium Grid 3 Accent 6" w:semiHidden="0" w:uiPriority="69" w:unhideWhenUsed="0"/>
-    <w:lsdException w:name="Dark List Accent 6" w:semiHidden="0" w:uiPriority="70" w:unhideWhenUsed="0"/>
-    <w:lsdException w:name="Colorful Shading Accent 6" w:semiHidden="0" w:uiPriority="71" w:unhideWhenUsed="0"/>
-    <w:lsdException w:name="Colorful List Accent 6" w:semiHidden="0" w:uiPriority="72" w:unhideWhenUsed="0"/>
-    <w:lsdException w:name="Colorful Grid Accent 6" w:semiHidden="0" w:uiPriority="73" w:unhideWhenUsed="0"/>
-    <w:lsdException w:name="Subtle Emphasis" w:semiHidden="0" w:uiPriority="19" w:unhideWhenUsed="0" w:qFormat="1"/>
-    <w:lsdException w:name="Intense Emphasis" w:semiHidden="0" w:uiPriority="21" w:unhideWhenUsed="0" w:qFormat="1"/>
-    <w:lsdException w:name="Subtle Reference" w:semiHidden="0" w:uiPriority="31" w:unhideWhenUsed="0" w:qFormat="1"/>
-    <w:lsdException w:name="Intense Reference" w:semiHidden="0" w:uiPriority="32" w:unhideWhenUsed="0" w:qFormat="1"/>
-    <w:lsdException w:name="Book Title" w:semiHidden="0" w:uiPriority="33" w:unhideWhenUsed="0" w:qFormat="1"/>
-    <w:lsdException w:name="Bibliography" w:uiPriority="37"/>
-    <w:lsdException w:name="TOC Heading" w:uiPriority="39" w:qFormat="1"/>
+  <w:latentStyles w:defLockedState="0" w:defUIPriority="99" w:defSemiHidden="0" w:defUnhideWhenUsed="0" w:defQFormat="0" w:count="380">
+    <w:lsdException w:name="Normal" w:uiPriority="0" w:qFormat="1"/>
+    <w:lsdException w:name="heading 1" w:uiPriority="9" w:qFormat="1"/>
+    <w:lsdException w:name="heading 2" w:semiHidden="1" w:uiPriority="9" w:unhideWhenUsed="1" w:qFormat="1"/>
+    <w:lsdException w:name="heading 3" w:semiHidden="1" w:uiPriority="9" w:unhideWhenUsed="1" w:qFormat="1"/>
+    <w:lsdException w:name="heading 4" w:semiHidden="1" w:uiPriority="9" w:unhideWhenUsed="1" w:qFormat="1"/>
+    <w:lsdException w:name="heading 5" w:semiHidden="1" w:uiPriority="9" w:unhideWhenUsed="1" w:qFormat="1"/>
+    <w:lsdException w:name="heading 6" w:semiHidden="1" w:uiPriority="9" w:unhideWhenUsed="1" w:qFormat="1"/>
+    <w:lsdException w:name="heading 7" w:semiHidden="1" w:uiPriority="9" w:unhideWhenUsed="1" w:qFormat="1"/>
+    <w:lsdException w:name="heading 8" w:semiHidden="1" w:uiPriority="9" w:unhideWhenUsed="1" w:qFormat="1"/>
+    <w:lsdException w:name="heading 9" w:semiHidden="1" w:uiPriority="9" w:unhideWhenUsed="1" w:qFormat="1"/>
+    <w:lsdException w:name="index 1" w:semiHidden="1" w:unhideWhenUsed="1"/>
+    <w:lsdException w:name="index 2" w:semiHidden="1" w:unhideWhenUsed="1"/>
+    <w:lsdException w:name="index 3" w:semiHidden="1" w:unhideWhenUsed="1"/>
+    <w:lsdException w:name="index 4" w:semiHidden="1" w:unhideWhenUsed="1"/>
+    <w:lsdException w:name="index 5" w:semiHidden="1" w:unhideWhenUsed="1"/>
+    <w:lsdException w:name="index 6" w:semiHidden="1" w:unhideWhenUsed="1"/>
+    <w:lsdException w:name="index 7" w:semiHidden="1" w:unhideWhenUsed="1"/>
+    <w:lsdException w:name="index 8" w:semiHidden="1" w:unhideWhenUsed="1"/>
+    <w:lsdException w:name="index 9" w:semiHidden="1" w:unhideWhenUsed="1"/>
+    <w:lsdException w:name="toc 1" w:semiHidden="1" w:uiPriority="39" w:unhideWhenUsed="1"/>
+    <w:lsdException w:name="toc 2" w:semiHidden="1" w:uiPriority="39" w:unhideWhenUsed="1"/>
+    <w:lsdException w:name="toc 3" w:semiHidden="1" w:uiPriority="39" w:unhideWhenUsed="1"/>
+    <w:lsdException w:name="toc 4" w:semiHidden="1" w:uiPriority="39" w:unhideWhenUsed="1"/>
+    <w:lsdException w:name="toc 5" w:semiHidden="1" w:uiPriority="39" w:unhideWhenUsed="1"/>
+    <w:lsdException w:name="toc 6" w:semiHidden="1" w:uiPriority="39" w:unhideWhenUsed="1"/>
+    <w:lsdException w:name="toc 7" w:semiHidden="1" w:uiPriority="39" w:unhideWhenUsed="1"/>
+    <w:lsdException w:name="toc 8" w:semiHidden="1" w:uiPriority="39" w:unhideWhenUsed="1"/>
+    <w:lsdException w:name="toc 9" w:semiHidden="1" w:uiPriority="39" w:unhideWhenUsed="1"/>
+    <w:lsdException w:name="Normal Indent" w:semiHidden="1" w:unhideWhenUsed="1"/>
+    <w:lsdException w:name="footnote text" w:semiHidden="1" w:unhideWhenUsed="1"/>
+    <w:lsdException w:name="annotation text" w:semiHidden="1" w:unhideWhenUsed="1"/>
+    <w:lsdException w:name="header" w:semiHidden="1" w:unhideWhenUsed="1"/>
+    <w:lsdException w:name="footer" w:semiHidden="1" w:unhideWhenUsed="1"/>
+    <w:lsdException w:name="index heading" w:semiHidden="1" w:unhideWhenUsed="1"/>
+    <w:lsdException w:name="caption" w:semiHidden="1" w:uiPriority="35" w:unhideWhenUsed="1" w:qFormat="1"/>
+    <w:lsdException w:name="table of figures" w:semiHidden="1" w:unhideWhenUsed="1"/>
+    <w:lsdException w:name="envelope address" w:semiHidden="1" w:unhideWhenUsed="1"/>
+    <w:lsdException w:name="envelope return" w:semiHidden="1" w:unhideWhenUsed="1"/>
+    <w:lsdException w:name="footnote reference" w:semiHidden="1" w:unhideWhenUsed="1"/>
+    <w:lsdException w:name="annotation reference" w:semiHidden="1" w:unhideWhenUsed="1"/>
+    <w:lsdException w:name="line number" w:semiHidden="1" w:unhideWhenUsed="1"/>
+    <w:lsdException w:name="page number" w:semiHidden="1" w:unhideWhenUsed="1"/>
+    <w:lsdException w:name="endnote reference" w:semiHidden="1" w:unhideWhenUsed="1"/>
+    <w:lsdException w:name="endnote text" w:semiHidden="1" w:unhideWhenUsed="1"/>
+    <w:lsdException w:name="table of authorities" w:semiHidden="1" w:unhideWhenUsed="1"/>
+    <w:lsdException w:name="macro" w:semiHidden="1" w:unhideWhenUsed="1"/>
+    <w:lsdException w:name="toa heading" w:semiHidden="1" w:unhideWhenUsed="1"/>
+    <w:lsdException w:name="List" w:semiHidden="1" w:unhideWhenUsed="1"/>
+    <w:lsdException w:name="List Bullet" w:semiHidden="1" w:unhideWhenUsed="1"/>
+    <w:lsdException w:name="List Number" w:semiHidden="1" w:unhideWhenUsed="1"/>
+    <w:lsdException w:name="List 2" w:semiHidden="1" w:unhideWhenUsed="1"/>
+    <w:lsdException w:name="List 3" w:semiHidden="1" w:unhideWhenUsed="1"/>
+    <w:lsdException w:name="List 4" w:semiHidden="1" w:unhideWhenUsed="1"/>
+    <w:lsdException w:name="List 5" w:semiHidden="1" w:unhideWhenUsed="1"/>
+    <w:lsdException w:name="List Bullet 2" w:semiHidden="1" w:unhideWhenUsed="1"/>
+    <w:lsdException w:name="List Bullet 3" w:semiHidden="1" w:unhideWhenUsed="1"/>
+    <w:lsdException w:name="List Bullet 4" w:semiHidden="1" w:unhideWhenUsed="1"/>
+    <w:lsdException w:name="List Bullet 5" w:semiHidden="1" w:unhideWhenUsed="1"/>
+    <w:lsdException w:name="List Number 2" w:semiHidden="1" w:unhideWhenUsed="1"/>
+    <w:lsdException w:name="List Number 3" w:semiHidden="1" w:unhideWhenUsed="1"/>
+    <w:lsdException w:name="List Number 4" w:semiHidden="1" w:unhideWhenUsed="1"/>
+    <w:lsdException w:name="List Number 5" w:semiHidden="1" w:unhideWhenUsed="1"/>
+    <w:lsdException w:name="Title" w:uiPriority="10" w:qFormat="1"/>
+    <w:lsdException w:name="Closing" w:semiHidden="1" w:unhideWhenUsed="1"/>
+    <w:lsdException w:name="Signature" w:semiHidden="1" w:unhideWhenUsed="1"/>
+    <w:lsdException w:name="Default Paragraph Font" w:semiHidden="1" w:uiPriority="1" w:unhideWhenUsed="1"/>
+    <w:lsdException w:name="Body Text" w:semiHidden="1" w:unhideWhenUsed="1"/>
+    <w:lsdException w:name="Body Text Indent" w:semiHidden="1" w:unhideWhenUsed="1"/>
+    <w:lsdException w:name="List Continue" w:semiHidden="1" w:unhideWhenUsed="1"/>
+    <w:lsdException w:name="List Continue 2" w:semiHidden="1" w:unhideWhenUsed="1"/>
+    <w:lsdException w:name="List Continue 3" w:semiHidden="1" w:unhideWhenUsed="1"/>
+    <w:lsdException w:name="List Continue 4" w:semiHidden="1" w:unhideWhenUsed="1"/>
+    <w:lsdException w:name="List Continue 5" w:semiHidden="1" w:unhideWhenUsed="1"/>
+    <w:lsdException w:name="Message Header" w:semiHidden="1" w:unhideWhenUsed="1"/>
+    <w:lsdException w:name="Subtitle" w:uiPriority="11" w:qFormat="1"/>
+    <w:lsdException w:name="Salutation" w:semiHidden="1" w:unhideWhenUsed="1"/>
+    <w:lsdException w:name="Date" w:semiHidden="1" w:unhideWhenUsed="1"/>
+    <w:lsdException w:name="Body Text First Indent" w:semiHidden="1" w:unhideWhenUsed="1"/>
+    <w:lsdException w:name="Body Text First Indent 2" w:semiHidden="1" w:unhideWhenUsed="1"/>
+    <w:lsdException w:name="Note Heading" w:semiHidden="1" w:unhideWhenUsed="1"/>
+    <w:lsdException w:name="Body Text 2" w:semiHidden="1" w:unhideWhenUsed="1"/>
+    <w:lsdException w:name="Body Text 3" w:semiHidden="1" w:unhideWhenUsed="1"/>
+    <w:lsdException w:name="Body Text Indent 2" w:semiHidden="1" w:unhideWhenUsed="1"/>
+    <w:lsdException w:name="Body Text Indent 3" w:semiHidden="1" w:unhideWhenUsed="1"/>
+    <w:lsdException w:name="Block Text" w:semiHidden="1" w:unhideWhenUsed="1"/>
+    <w:lsdException w:name="Hyperlink" w:semiHidden="1" w:unhideWhenUsed="1"/>
+    <w:lsdException w:name="FollowedHyperlink" w:semiHidden="1" w:unhideWhenUsed="1"/>
+    <w:lsdException w:name="Strong" w:uiPriority="22" w:qFormat="1"/>
+    <w:lsdException w:name="Emphasis" w:uiPriority="20" w:qFormat="1"/>
+    <w:lsdException w:name="Document Map" w:semiHidden="1" w:unhideWhenUsed="1"/>
+    <w:lsdException w:name="Plain Text" w:semiHidden="1" w:unhideWhenUsed="1"/>
+    <w:lsdException w:name="E-mail Signature" w:semiHidden="1" w:unhideWhenUsed="1"/>
+    <w:lsdException w:name="HTML Top of Form" w:semiHidden="1" w:unhideWhenUsed="1"/>
+    <w:lsdException w:name="HTML Bottom of Form" w:semiHidden="1" w:unhideWhenUsed="1"/>
+    <w:lsdException w:name="Normal (Web)" w:semiHidden="1" w:unhideWhenUsed="1"/>
+    <w:lsdException w:name="HTML Acronym" w:semiHidden="1" w:unhideWhenUsed="1"/>
+    <w:lsdException w:name="HTML Address" w:semiHidden="1" w:unhideWhenUsed="1"/>
+    <w:lsdException w:name="HTML Cite" w:semiHidden="1" w:unhideWhenUsed="1"/>
+    <w:lsdException w:name="HTML Code" w:semiHidden="1" w:unhideWhenUsed="1"/>
+    <w:lsdException w:name="HTML Definition" w:semiHidden="1" w:unhideWhenUsed="1"/>
+    <w:lsdException w:name="HTML Keyboard" w:semiHidden="1" w:unhideWhenUsed="1"/>
+    <w:lsdException w:name="HTML Preformatted" w:semiHidden="1" w:unhideWhenUsed="1"/>
+    <w:lsdException w:name="HTML Sample" w:semiHidden="1" w:unhideWhenUsed="1"/>
+    <w:lsdException w:name="HTML Typewriter" w:semiHidden="1" w:unhideWhenUsed="1"/>
+    <w:lsdException w:name="HTML Variable" w:semiHidden="1" w:unhideWhenUsed="1"/>
+    <w:lsdException w:name="Normal Table" w:semiHidden="1" w:unhideWhenUsed="1"/>
+    <w:lsdException w:name="annotation subject" w:semiHidden="1" w:unhideWhenUsed="1"/>
+    <w:lsdException w:name="No List" w:semiHidden="1" w:unhideWhenUsed="1"/>
+    <w:lsdException w:name="Outline List 1" w:semiHidden="1" w:unhideWhenUsed="1"/>
+    <w:lsdException w:name="Outline List 2" w:semiHidden="1" w:unhideWhenUsed="1"/>
+    <w:lsdException w:name="Outline List 3" w:semiHidden="1" w:unhideWhenUsed="1"/>
+    <w:lsdException w:name="Table Simple 1" w:semiHidden="1" w:unhideWhenUsed="1"/>
+    <w:lsdException w:name="Table Simple 2" w:semiHidden="1" w:unhideWhenUsed="1"/>
+    <w:lsdException w:name="Table Simple 3" w:semiHidden="1" w:unhideWhenUsed="1"/>
+    <w:lsdException w:name="Table Classic 1" w:semiHidden="1" w:unhideWhenUsed="1"/>
+    <w:lsdException w:name="Table Classic 2" w:semiHidden="1" w:unhideWhenUsed="1"/>
+    <w:lsdException w:name="Table Classic 3" w:semiHidden="1" w:unhideWhenUsed="1"/>
+    <w:lsdException w:name="Table Classic 4" w:semiHidden="1" w:unhideWhenUsed="1"/>
+    <w:lsdException w:name="Table Colorful 1" w:semiHidden="1" w:unhideWhenUsed="1"/>
+    <w:lsdException w:name="Table Colorful 2" w:semiHidden="1" w:unhideWhenUsed="1"/>
+    <w:lsdException w:name="Table Colorful 3" w:semiHidden="1" w:unhideWhenUsed="1"/>
+    <w:lsdException w:name="Table Columns 1" w:semiHidden="1" w:unhideWhenUsed="1"/>
+    <w:lsdException w:name="Table Columns 2" w:semiHidden="1" w:unhideWhenUsed="1"/>
+    <w:lsdException w:name="Table Columns 3" w:semiHidden="1" w:unhideWhenUsed="1"/>
+    <w:lsdException w:name="Table Columns 4" w:semiHidden="1" w:unhideWhenUsed="1"/>
+    <w:lsdException w:name="Table Columns 5" w:semiHidden="1" w:unhideWhenUsed="1"/>
+    <w:lsdException w:name="Table Grid 1" w:semiHidden="1" w:unhideWhenUsed="1"/>
+    <w:lsdException w:name="Table Grid 2" w:semiHidden="1" w:unhideWhenUsed="1"/>
+    <w:lsdException w:name="Table Grid 3" w:semiHidden="1" w:unhideWhenUsed="1"/>
+    <w:lsdException w:name="Table Grid 4" w:semiHidden="1" w:unhideWhenUsed="1"/>
+    <w:lsdException w:name="Table Grid 5" w:semiHidden="1" w:unhideWhenUsed="1"/>
+    <w:lsdException w:name="Table Grid 6" w:semiHidden="1" w:unhideWhenUsed="1"/>
+    <w:lsdException w:name="Table Grid 7" w:semiHidden="1" w:unhideWhenUsed="1"/>
+    <w:lsdException w:name="Table Grid 8" w:semiHidden="1" w:unhideWhenUsed="1"/>
+    <w:lsdException w:name="Table List 1" w:semiHidden="1" w:unhideWhenUsed="1"/>
+    <w:lsdException w:name="Table List 2" w:semiHidden="1" w:unhideWhenUsed="1"/>
+    <w:lsdException w:name="Table List 3" w:semiHidden="1" w:unhideWhenUsed="1"/>
+    <w:lsdException w:name="Table List 4" w:semiHidden="1" w:unhideWhenUsed="1"/>
+    <w:lsdException w:name="Table List 5" w:semiHidden="1" w:unhideWhenUsed="1"/>
+    <w:lsdException w:name="Table List 6" w:semiHidden="1" w:unhideWhenUsed="1"/>
+    <w:lsdException w:name="Table List 7" w:semiHidden="1" w:unhideWhenUsed="1"/>
+    <w:lsdException w:name="Table List 8" w:semiHidden="1" w:unhideWhenUsed="1"/>
+    <w:lsdException w:name="Table 3D effects 1" w:semiHidden="1" w:unhideWhenUsed="1"/>
+    <w:lsdException w:name="Table 3D effects 2" w:semiHidden="1" w:unhideWhenUsed="1"/>
+    <w:lsdException w:name="Table 3D effects 3" w:semiHidden="1" w:unhideWhenUsed="1"/>
+    <w:lsdException w:name="Table Contemporary" w:semiHidden="1" w:unhideWhenUsed="1"/>
+    <w:lsdException w:name="Table Elegant" w:semiHidden="1" w:unhideWhenUsed="1"/>
+    <w:lsdException w:name="Table Professional" w:semiHidden="1" w:unhideWhenUsed="1"/>
+    <w:lsdException w:name="Table Subtle 1" w:semiHidden="1" w:unhideWhenUsed="1"/>
+    <w:lsdException w:name="Table Subtle 2" w:semiHidden="1" w:unhideWhenUsed="1"/>
+    <w:lsdException w:name="Table Web 1" w:semiHidden="1" w:unhideWhenUsed="1"/>
+    <w:lsdException w:name="Table Web 2" w:semiHidden="1" w:unhideWhenUsed="1"/>
+    <w:lsdException w:name="Table Web 3" w:semiHidden="1" w:unhideWhenUsed="1"/>
+    <w:lsdException w:name="Balloon Text" w:semiHidden="1" w:unhideWhenUsed="1"/>
+    <w:lsdException w:name="Table Grid" w:uiPriority="59"/>
+    <w:lsdException w:name="Table Theme" w:semiHidden="1" w:unhideWhenUsed="1"/>
+    <w:lsdException w:name="Note Level 1" w:semiHidden="1" w:unhideWhenUsed="1"/>
+    <w:lsdException w:name="Note Level 2" w:semiHidden="1" w:unhideWhenUsed="1"/>
+    <w:lsdException w:name="Note Level 3" w:semiHidden="1" w:unhideWhenUsed="1"/>
+    <w:lsdException w:name="Note Level 4" w:semiHidden="1" w:unhideWhenUsed="1"/>
+    <w:lsdException w:name="Note Level 5" w:semiHidden="1" w:unhideWhenUsed="1"/>
+    <w:lsdException w:name="Note Level 6" w:semiHidden="1" w:unhideWhenUsed="1"/>
+    <w:lsdException w:name="Note Level 7" w:semiHidden="1" w:unhideWhenUsed="1"/>
+    <w:lsdException w:name="Note Level 8" w:semiHidden="1" w:unhideWhenUsed="1"/>
+    <w:lsdException w:name="Note Level 9" w:semiHidden="1" w:unhideWhenUsed="1"/>
+    <w:lsdException w:name="Placeholder Text" w:semiHidden="1"/>
+    <w:lsdException w:name="No Spacing" w:uiPriority="1" w:qFormat="1"/>
+    <w:lsdException w:name="Light Shading" w:uiPriority="60"/>
+    <w:lsdException w:name="Light List" w:uiPriority="61"/>
+    <w:lsdException w:name="Light Grid" w:uiPriority="62"/>
+    <w:lsdException w:name="Medium Shading 1" w:uiPriority="63"/>
+    <w:lsdException w:name="Medium Shading 2" w:uiPriority="64"/>
+    <w:lsdException w:name="Medium List 1" w:uiPriority="65"/>
+    <w:lsdException w:name="Medium List 2" w:uiPriority="66"/>
+    <w:lsdException w:name="Medium Grid 1" w:uiPriority="67"/>
+    <w:lsdException w:name="Medium Grid 2" w:uiPriority="68"/>
+    <w:lsdException w:name="Medium Grid 3" w:uiPriority="69"/>
+    <w:lsdException w:name="Dark List" w:uiPriority="70"/>
+    <w:lsdException w:name="Colorful Shading" w:uiPriority="71"/>
+    <w:lsdException w:name="Colorful List" w:uiPriority="72"/>
+    <w:lsdException w:name="Colorful Grid" w:uiPriority="73"/>
+    <w:lsdException w:name="Light Shading Accent 1" w:uiPriority="60"/>
+    <w:lsdException w:name="Light List Accent 1" w:uiPriority="61"/>
+    <w:lsdException w:name="Light Grid Accent 1" w:uiPriority="62"/>
+    <w:lsdException w:name="Medium Shading 1 Accent 1" w:uiPriority="63"/>
+    <w:lsdException w:name="Medium Shading 2 Accent 1" w:uiPriority="64"/>
+    <w:lsdException w:name="Medium List 1 Accent 1" w:uiPriority="65"/>
+    <w:lsdException w:name="Revision" w:semiHidden="1"/>
+    <w:lsdException w:name="List Paragraph" w:uiPriority="34" w:qFormat="1"/>
+    <w:lsdException w:name="Quote" w:uiPriority="29" w:qFormat="1"/>
+    <w:lsdException w:name="Intense Quote" w:uiPriority="30" w:qFormat="1"/>
+    <w:lsdException w:name="Medium List 2 Accent 1" w:uiPriority="66"/>
+    <w:lsdException w:name="Medium Grid 1 Accent 1" w:uiPriority="67"/>
+    <w:lsdException w:name="Medium Grid 2 Accent 1" w:uiPriority="68"/>
+    <w:lsdException w:name="Medium Grid 3 Accent 1" w:uiPriority="69"/>
+    <w:lsdException w:name="Dark List Accent 1" w:uiPriority="70"/>
+    <w:lsdException w:name="Colorful Shading Accent 1" w:uiPriority="71"/>
+    <w:lsdException w:name="Colorful List Accent 1" w:uiPriority="72"/>
+    <w:lsdException w:name="Colorful Grid Accent 1" w:uiPriority="73"/>
+    <w:lsdException w:name="Light Shading Accent 2" w:uiPriority="60"/>
+    <w:lsdException w:name="Light List Accent 2" w:uiPriority="61"/>
+    <w:lsdException w:name="Light Grid Accent 2" w:uiPriority="62"/>
+    <w:lsdException w:name="Medium Shading 1 Accent 2" w:uiPriority="63"/>
+    <w:lsdException w:name="Medium Shading 2 Accent 2" w:uiPriority="64"/>
+    <w:lsdException w:name="Medium List 1 Accent 2" w:uiPriority="65"/>
+    <w:lsdException w:name="Medium List 2 Accent 2" w:uiPriority="66"/>
+    <w:lsdException w:name="Medium Grid 1 Accent 2" w:uiPriority="67"/>
+    <w:lsdException w:name="Medium Grid 2 Accent 2" w:uiPriority="68"/>
+    <w:lsdException w:name="Medium Grid 3 Accent 2" w:uiPriority="69"/>
+    <w:lsdException w:name="Dark List Accent 2" w:uiPriority="70"/>
+    <w:lsdException w:name="Colorful Shading Accent 2" w:uiPriority="71"/>
+    <w:lsdException w:name="Colorful List Accent 2" w:uiPriority="72"/>
+    <w:lsdException w:name="Colorful Grid Accent 2" w:uiPriority="73"/>
+    <w:lsdException w:name="Light Shading Accent 3" w:uiPriority="60"/>
+    <w:lsdException w:name="Light List Accent 3" w:uiPriority="61"/>
+    <w:lsdException w:name="Light Grid Accent 3" w:uiPriority="62"/>
+    <w:lsdException w:name="Medium Shading 1 Accent 3" w:uiPriority="63"/>
+    <w:lsdException w:name="Medium Shading 2 Accent 3" w:uiPriority="64"/>
+    <w:lsdException w:name="Medium List 1 Accent 3" w:uiPriority="65"/>
+    <w:lsdException w:name="Medium List 2 Accent 3" w:uiPriority="66"/>
+    <w:lsdException w:name="Medium Grid 1 Accent 3" w:uiPriority="67"/>
+    <w:lsdException w:name="Medium Grid 2 Accent 3" w:uiPriority="68"/>
+    <w:lsdException w:name="Medium Grid 3 Accent 3" w:uiPriority="69"/>
+    <w:lsdException w:name="Dark List Accent 3" w:uiPriority="70"/>
+    <w:lsdException w:name="Colorful Shading Accent 3" w:uiPriority="71"/>
+    <w:lsdException w:name="Colorful List Accent 3" w:uiPriority="72"/>
+    <w:lsdException w:name="Colorful Grid Accent 3" w:uiPriority="73"/>
+    <w:lsdException w:name="Light Shading Accent 4" w:uiPriority="60"/>
+    <w:lsdException w:name="Light List Accent 4" w:uiPriority="61"/>
+    <w:lsdException w:name="Light Grid Accent 4" w:uiPriority="62"/>
+    <w:lsdException w:name="Medium Shading 1 Accent 4" w:uiPriority="63"/>
+    <w:lsdException w:name="Medium Shading 2 Accent 4" w:uiPriority="64"/>
+    <w:lsdException w:name="Medium List 1 Accent 4" w:uiPriority="65"/>
+    <w:lsdException w:name="Medium List 2 Accent 4" w:uiPriority="66"/>
+    <w:lsdException w:name="Medium Grid 1 Accent 4" w:uiPriority="67"/>
+    <w:lsdException w:name="Medium Grid 2 Accent 4" w:uiPriority="68"/>
+    <w:lsdException w:name="Medium Grid 3 Accent 4" w:uiPriority="69"/>
+    <w:lsdException w:name="Dark List Accent 4" w:uiPriority="70"/>
+    <w:lsdException w:name="Colorful Shading Accent 4" w:uiPriority="71"/>
+    <w:lsdException w:name="Colorful List Accent 4" w:uiPriority="72"/>
+    <w:lsdException w:name="Colorful Grid Accent 4" w:uiPriority="73"/>
+    <w:lsdException w:name="Light Shading Accent 5" w:uiPriority="60"/>
+    <w:lsdException w:name="Light List Accent 5" w:uiPriority="61"/>
+    <w:lsdException w:name="Light Grid Accent 5" w:uiPriority="62"/>
+    <w:lsdException w:name="Medium Shading 1 Accent 5" w:uiPriority="63"/>
+    <w:lsdException w:name="Medium Shading 2 Accent 5" w:uiPriority="64"/>
+    <w:lsdException w:name="Medium List 1 Accent 5" w:uiPriority="65"/>
+    <w:lsdException w:name="Medium List 2 Accent 5" w:uiPriority="66"/>
+    <w:lsdException w:name="Medium Grid 1 Accent 5" w:uiPriority="67"/>
+    <w:lsdException w:name="Medium Grid 2 Accent 5" w:uiPriority="68"/>
+    <w:lsdException w:name="Medium Grid 3 Accent 5" w:uiPriority="69"/>
+    <w:lsdException w:name="Dark List Accent 5" w:uiPriority="70"/>
+    <w:lsdException w:name="Colorful Shading Accent 5" w:uiPriority="71"/>
+    <w:lsdException w:name="Colorful List Accent 5" w:uiPriority="72"/>
+    <w:lsdException w:name="Colorful Grid Accent 5" w:uiPriority="73"/>
+    <w:lsdException w:name="Light Shading Accent 6" w:uiPriority="60"/>
+    <w:lsdException w:name="Light List Accent 6" w:uiPriority="61"/>
+    <w:lsdException w:name="Light Grid Accent 6" w:uiPriority="62"/>
+    <w:lsdException w:name="Medium Shading 1 Accent 6" w:uiPriority="63"/>
+    <w:lsdException w:name="Medium Shading 2 Accent 6" w:uiPriority="64"/>
+    <w:lsdException w:name="Medium List 1 Accent 6" w:uiPriority="65"/>
+    <w:lsdException w:name="Medium List 2 Accent 6" w:uiPriority="66"/>
+    <w:lsdException w:name="Medium Grid 1 Accent 6" w:uiPriority="67"/>
+    <w:lsdException w:name="Medium Grid 2 Accent 6" w:uiPriority="68"/>
+    <w:lsdException w:name="Medium Grid 3 Accent 6" w:uiPriority="69"/>
+    <w:lsdException w:name="Dark List Accent 6" w:uiPriority="70"/>
+    <w:lsdException w:name="Colorful Shading Accent 6" w:uiPriority="71"/>
+    <w:lsdException w:name="Colorful List Accent 6" w:uiPriority="72"/>
+    <w:lsdException w:name="Colorful Grid Accent 6" w:uiPriority="73"/>
+    <w:lsdException w:name="Subtle Emphasis" w:uiPriority="19" w:qFormat="1"/>
+    <w:lsdException w:name="Intense Emphasis" w:uiPriority="21" w:qFormat="1"/>
+    <w:lsdException w:name="Subtle Reference" w:uiPriority="31" w:qFormat="1"/>
+    <w:lsdException w:name="Intense Reference" w:uiPriority="32" w:qFormat="1"/>
+    <w:lsdException w:name="Book Title" w:uiPriority="33" w:qFormat="1"/>
+    <w:lsdException w:name="Bibliography" w:semiHidden="1" w:uiPriority="37" w:unhideWhenUsed="1"/>
+    <w:lsdException w:name="TOC Heading" w:semiHidden="1" w:uiPriority="39" w:unhideWhenUsed="1" w:qFormat="1"/>
+    <w:lsdException w:name="Plain Table 1" w:uiPriority="41"/>
+    <w:lsdException w:name="Plain Table 2" w:uiPriority="42"/>
+    <w:lsdException w:name="Plain Table 3" w:uiPriority="43"/>
+    <w:lsdException w:name="Plain Table 4" w:uiPriority="44"/>
+    <w:lsdException w:name="Plain Table 5" w:uiPriority="45"/>
+    <w:lsdException w:name="Grid Table Light" w:uiPriority="40"/>
+    <w:lsdException w:name="Grid Table 1 Light" w:uiPriority="46"/>
+    <w:lsdException w:name="Grid Table 2" w:uiPriority="47"/>
+    <w:lsdException w:name="Grid Table 3" w:uiPriority="48"/>
+    <w:lsdException w:name="Grid Table 4" w:uiPriority="49"/>
+    <w:lsdException w:name="Grid Table 5 Dark" w:uiPriority="50"/>
+    <w:lsdException w:name="Grid Table 6 Colorful" w:uiPriority="51"/>
+    <w:lsdException w:name="Grid Table 7 Colorful" w:uiPriority="52"/>
+    <w:lsdException w:name="Grid Table 1 Light Accent 1" w:uiPriority="46"/>
+    <w:lsdException w:name="Grid Table 2 Accent 1" w:uiPriority="47"/>
+    <w:lsdException w:name="Grid Table 3 Accent 1" w:uiPriority="48"/>
+    <w:lsdException w:name="Grid Table 4 Accent 1" w:uiPriority="49"/>
+    <w:lsdException w:name="Grid Table 5 Dark Accent 1" w:uiPriority="50"/>
+    <w:lsdException w:name="Grid Table 6 Colorful Accent 1" w:uiPriority="51"/>
+    <w:lsdException w:name="Grid Table 7 Colorful Accent 1" w:uiPriority="52"/>
+    <w:lsdException w:name="Grid Table 1 Light Accent 2" w:uiPriority="46"/>
+    <w:lsdException w:name="Grid Table 2 Accent 2" w:uiPriority="47"/>
+    <w:lsdException w:name="Grid Table 3 Accent 2" w:uiPriority="48"/>
+    <w:lsdException w:name="Grid Table 4 Accent 2" w:uiPriority="49"/>
+    <w:lsdException w:name="Grid Table 5 Dark Accent 2" w:uiPriority="50"/>
+    <w:lsdException w:name="Grid Table 6 Colorful Accent 2" w:uiPriority="51"/>
+    <w:lsdException w:name="Grid Table 7 Colorful Accent 2" w:uiPriority="52"/>
+    <w:lsdException w:name="Grid Table 1 Light Accent 3" w:uiPriority="46"/>
+    <w:lsdException w:name="Grid Table 2 Accent 3" w:uiPriority="47"/>
+    <w:lsdException w:name="Grid Table 3 Accent 3" w:uiPriority="48"/>
+    <w:lsdException w:name="Grid Table 4 Accent 3" w:uiPriority="49"/>
+    <w:lsdException w:name="Grid Table 5 Dark Accent 3" w:uiPriority="50"/>
+    <w:lsdException w:name="Grid Table 6 Colorful Accent 3" w:uiPriority="51"/>
+    <w:lsdException w:name="Grid Table 7 Colorful Accent 3" w:uiPriority="52"/>
+    <w:lsdException w:name="Grid Table 1 Light Accent 4" w:uiPriority="46"/>
+    <w:lsdException w:name="Grid Table 2 Accent 4" w:uiPriority="47"/>
+    <w:lsdException w:name="Grid Table 3 Accent 4" w:uiPriority="48"/>
+    <w:lsdException w:name="Grid Table 4 Accent 4" w:uiPriority="49"/>
+    <w:lsdException w:name="Grid Table 5 Dark Accent 4" w:uiPriority="50"/>
+    <w:lsdException w:name="Grid Table 6 Colorful Accent 4" w:uiPriority="51"/>
+    <w:lsdException w:name="Grid Table 7 Colorful Accent 4" w:uiPriority="52"/>
+    <w:lsdException w:name="Grid Table 1 Light Accent 5" w:uiPriority="46"/>
+    <w:lsdException w:name="Grid Table 2 Accent 5" w:uiPriority="47"/>
+    <w:lsdException w:name="Grid Table 3 Accent 5" w:uiPriority="48"/>
+    <w:lsdException w:name="Grid Table 4 Accent 5" w:uiPriority="49"/>
+    <w:lsdException w:name="Grid Table 5 Dark Accent 5" w:uiPriority="50"/>
+    <w:lsdException w:name="Grid Table 6 Colorful Accent 5" w:uiPriority="51"/>
+    <w:lsdException w:name="Grid Table 7 Colorful Accent 5" w:uiPriority="52"/>
+    <w:lsdException w:name="Grid Table 1 Light Accent 6" w:uiPriority="46"/>
+    <w:lsdException w:name="Grid Table 2 Accent 6" w:uiPriority="47"/>
+    <w:lsdException w:name="Grid Table 3 Accent 6" w:uiPriority="48"/>
+    <w:lsdException w:name="Grid Table 4 Accent 6" w:uiPriority="49"/>
+    <w:lsdException w:name="Grid Table 5 Dark Accent 6" w:uiPriority="50"/>
+    <w:lsdException w:name="Grid Table 6 Colorful Accent 6" w:uiPriority="51"/>
+    <w:lsdException w:name="Grid Table 7 Colorful Accent 6" w:uiPriority="52"/>
+    <w:lsdException w:name="List Table 1 Light" w:uiPriority="46"/>
+    <w:lsdException w:name="List Table 2" w:uiPriority="47"/>
+    <w:lsdException w:name="List Table 3" w:uiPriority="48"/>
+    <w:lsdException w:name="List Table 4" w:uiPriority="49"/>
+    <w:lsdException w:name="List Table 5 Dark" w:uiPriority="50"/>
+    <w:lsdException w:name="List Table 6 Colorful" w:uiPriority="51"/>
+    <w:lsdException w:name="List Table 7 Colorful" w:uiPriority="52"/>
+    <w:lsdException w:name="List Table 1 Light Accent 1" w:uiPriority="46"/>
+    <w:lsdException w:name="List Table 2 Accent 1" w:uiPriority="47"/>
+    <w:lsdException w:name="List Table 3 Accent 1" w:uiPriority="48"/>
+    <w:lsdException w:name="List Table 4 Accent 1" w:uiPriority="49"/>
+    <w:lsdException w:name="List Table 5 Dark Accent 1" w:uiPriority="50"/>
+    <w:lsdException w:name="List Table 6 Colorful Accent 1" w:uiPriority="51"/>
+    <w:lsdException w:name="List Table 7 Colorful Accent 1" w:uiPriority="52"/>
+    <w:lsdException w:name="List Table 1 Light Accent 2" w:uiPriority="46"/>
+    <w:lsdException w:name="List Table 2 Accent 2" w:uiPriority="47"/>
+    <w:lsdException w:name="List Table 3 Accent 2" w:uiPriority="48"/>
+    <w:lsdException w:name="List Table 4 Accent 2" w:uiPriority="49"/>
+    <w:lsdException w:name="List Table 5 Dark Accent 2" w:uiPriority="50"/>
+    <w:lsdException w:name="List Table 6 Colorful Accent 2" w:uiPriority="51"/>
+    <w:lsdException w:name="List Table 7 Colorful Accent 2" w:uiPriority="52"/>
+    <w:lsdException w:name="List Table 1 Light Accent 3" w:uiPriority="46"/>
+    <w:lsdException w:name="List Table 2 Accent 3" w:uiPriority="47"/>
+    <w:lsdException w:name="List Table 3 Accent 3" w:uiPriority="48"/>
+    <w:lsdException w:name="List Table 4 Accent 3" w:uiPriority="49"/>
+    <w:lsdException w:name="List Table 5 Dark Accent 3" w:uiPriority="50"/>
+    <w:lsdException w:name="List Table 6 Colorful Accent 3" w:uiPriority="51"/>
+    <w:lsdException w:name="List Table 7 Colorful Accent 3" w:uiPriority="52"/>
+    <w:lsdException w:name="List Table 1 Light Accent 4" w:uiPriority="46"/>
+    <w:lsdException w:name="List Table 2 Accent 4" w:uiPriority="47"/>
+    <w:lsdException w:name="List Table 3 Accent 4" w:uiPriority="48"/>
+    <w:lsdException w:name="List Table 4 Accent 4" w:uiPriority="49"/>
+    <w:lsdException w:name="List Table 5 Dark Accent 4" w:uiPriority="50"/>
+    <w:lsdException w:name="List Table 6 Colorful Accent 4" w:uiPriority="51"/>
+    <w:lsdException w:name="List Table 7 Colorful Accent 4" w:uiPriority="52"/>
+    <w:lsdException w:name="List Table 1 Light Accent 5" w:uiPriority="46"/>
+    <w:lsdException w:name="List Table 2 Accent 5" w:uiPriority="47"/>
+    <w:lsdException w:name="List Table 3 Accent 5" w:uiPriority="48"/>
+    <w:lsdException w:name="List Table 4 Accent 5" w:uiPriority="49"/>
+    <w:lsdException w:name="List Table 5 Dark Accent 5" w:uiPriority="50"/>
+    <w:lsdException w:name="List Table 6 Colorful Accent 5" w:uiPriority="51"/>
+    <w:lsdException w:name="List Table 7 Colorful Accent 5" w:uiPriority="52"/>
+    <w:lsdException w:name="List Table 1 Light Accent 6" w:uiPriority="46"/>
+    <w:lsdException w:name="List Table 2 Accent 6" w:uiPriority="47"/>
+    <w:lsdException w:name="List Table 3 Accent 6" w:uiPriority="48"/>
+    <w:lsdException w:name="List Table 4 Accent 6" w:uiPriority="49"/>
+    <w:lsdException w:name="List Table 5 Dark Accent 6" w:uiPriority="50"/>
+    <w:lsdException w:name="List Table 6 Colorful Accent 6" w:uiPriority="51"/>
+    <w:lsdException w:name="List Table 7 Colorful Accent 6" w:uiPriority="52"/>
   </w:latentStyles>
   <w:style w:type="paragraph" w:default="1" w:styleId="a">
     <w:name w:val="Normal"/>
@@ -2220,7 +2445,6 @@
     <w:uiPriority w:val="99"/>
     <w:semiHidden/>
     <w:unhideWhenUsed/>
-    <w:qFormat/>
     <w:tblPr>
       <w:tblInd w:w="0" w:type="dxa"/>
       <w:tblCellMar>
@@ -2240,7 +2464,7 @@
   <w:style w:type="paragraph" w:styleId="a3">
     <w:name w:val="header"/>
     <w:basedOn w:val="a"/>
-    <w:link w:val="Char"/>
+    <w:link w:val="a4"/>
     <w:uiPriority w:val="99"/>
     <w:semiHidden/>
     <w:unhideWhenUsed/>
@@ -2261,8 +2485,8 @@
       <w:szCs w:val="18"/>
     </w:rPr>
   </w:style>
-  <w:style w:type="character" w:customStyle="1" w:styleId="Char">
-    <w:name w:val="页眉 Char"/>
+  <w:style w:type="character" w:customStyle="1" w:styleId="a4">
+    <w:name w:val="页眉字符"/>
     <w:basedOn w:val="a0"/>
     <w:link w:val="a3"/>
     <w:uiPriority w:val="99"/>
@@ -2273,10 +2497,10 @@
       <w:szCs w:val="18"/>
     </w:rPr>
   </w:style>
-  <w:style w:type="paragraph" w:styleId="a4">
+  <w:style w:type="paragraph" w:styleId="a5">
     <w:name w:val="footer"/>
     <w:basedOn w:val="a"/>
-    <w:link w:val="Char0"/>
+    <w:link w:val="a6"/>
     <w:uiPriority w:val="99"/>
     <w:semiHidden/>
     <w:unhideWhenUsed/>
@@ -2294,10 +2518,10 @@
       <w:szCs w:val="18"/>
     </w:rPr>
   </w:style>
-  <w:style w:type="character" w:customStyle="1" w:styleId="Char0">
-    <w:name w:val="页脚 Char"/>
+  <w:style w:type="character" w:customStyle="1" w:styleId="a6">
+    <w:name w:val="页脚字符"/>
     <w:basedOn w:val="a0"/>
-    <w:link w:val="a4"/>
+    <w:link w:val="a5"/>
     <w:uiPriority w:val="99"/>
     <w:semiHidden/>
     <w:rsid w:val="00234D21"/>
@@ -2306,10 +2530,10 @@
       <w:szCs w:val="18"/>
     </w:rPr>
   </w:style>
-  <w:style w:type="paragraph" w:styleId="a5">
+  <w:style w:type="paragraph" w:styleId="a7">
     <w:name w:val="Balloon Text"/>
     <w:basedOn w:val="a"/>
-    <w:link w:val="Char1"/>
+    <w:link w:val="a8"/>
     <w:uiPriority w:val="99"/>
     <w:semiHidden/>
     <w:unhideWhenUsed/>
@@ -2319,10 +2543,10 @@
       <w:szCs w:val="18"/>
     </w:rPr>
   </w:style>
-  <w:style w:type="character" w:customStyle="1" w:styleId="Char1">
-    <w:name w:val="批注框文本 Char"/>
+  <w:style w:type="character" w:customStyle="1" w:styleId="a8">
+    <w:name w:val="批注框文本字符"/>
     <w:basedOn w:val="a0"/>
-    <w:link w:val="a5"/>
+    <w:link w:val="a7"/>
     <w:uiPriority w:val="99"/>
     <w:semiHidden/>
     <w:rsid w:val="00234D21"/>
